--- a/Baseline/Youth_Self-Report_Baseline_Form_V0.3.docx
+++ b/Baseline/Youth_Self-Report_Baseline_Form_V0.3.docx
@@ -2226,7 +2226,6 @@
           <w:bCs/>
           <w:sz w:val="22"/>
           <w:szCs w:val="22"/>
-          <w:u w:val="single"/>
         </w:rPr>
         <w:t xml:space="preserve"> </w:t>
       </w:r>
@@ -2238,7 +2237,6 @@
           <w:bCs/>
           <w:sz w:val="22"/>
           <w:szCs w:val="22"/>
-          <w:u w:val="single"/>
         </w:rPr>
         <w:t>Are any adults living in the home an ESSENTIAL WORKER (e.g., healthcare, delivery worker, store worker, security, building maintenance)? Y/N</w:t>
       </w:r>
@@ -2278,7 +2276,6 @@
           <w:bCs/>
           <w:sz w:val="22"/>
           <w:szCs w:val="22"/>
-          <w:u w:val="single"/>
         </w:rPr>
         <w:t xml:space="preserve">If </w:t>
       </w:r>
@@ -2290,7 +2287,6 @@
           <w:bCs/>
           <w:sz w:val="22"/>
           <w:szCs w:val="22"/>
-          <w:u w:val="single"/>
         </w:rPr>
         <w:t>y</w:t>
       </w:r>
@@ -2302,7 +2298,6 @@
           <w:bCs/>
           <w:sz w:val="22"/>
           <w:szCs w:val="22"/>
-          <w:u w:val="single"/>
         </w:rPr>
         <w:t>es</w:t>
       </w:r>
@@ -2314,7 +2309,6 @@
           <w:bCs/>
           <w:sz w:val="22"/>
           <w:szCs w:val="22"/>
-          <w:u w:val="single"/>
         </w:rPr>
         <w:t>,</w:t>
       </w:r>
@@ -2356,7 +2350,6 @@
           <w:bCs/>
           <w:sz w:val="22"/>
           <w:szCs w:val="22"/>
-          <w:u w:val="single"/>
         </w:rPr>
         <w:t>Do they come home each day? </w:t>
       </w:r>
@@ -2393,7 +2386,6 @@
           <w:rFonts w:ascii="Arial" w:hAnsi="Arial" w:cs="Arial"/>
           <w:sz w:val="22"/>
           <w:szCs w:val="22"/>
-          <w:u w:val="single"/>
         </w:rPr>
         <w:t>Yes</w:t>
       </w:r>
@@ -2428,7 +2420,6 @@
           <w:rFonts w:ascii="Arial" w:hAnsi="Arial" w:cs="Arial"/>
           <w:sz w:val="22"/>
           <w:szCs w:val="22"/>
-          <w:u w:val="single"/>
         </w:rPr>
         <w:t>No separated due to COVID-19</w:t>
       </w:r>
@@ -2463,7 +2454,6 @@
           <w:rFonts w:ascii="Arial" w:hAnsi="Arial" w:cs="Arial"/>
           <w:sz w:val="22"/>
           <w:szCs w:val="22"/>
-          <w:u w:val="single"/>
         </w:rPr>
         <w:t>No separated due to other reasons</w:t>
       </w:r>
@@ -2503,7 +2493,6 @@
           <w:bCs/>
           <w:sz w:val="22"/>
           <w:szCs w:val="22"/>
-          <w:u w:val="single"/>
         </w:rPr>
         <w:t>Are they a FIRST RESPONDER, HEALTHCARE PROVIDER or</w:t>
       </w:r>
@@ -2515,7 +2504,6 @@
           <w:bCs/>
           <w:sz w:val="22"/>
           <w:szCs w:val="22"/>
-          <w:u w:val="single"/>
         </w:rPr>
         <w:t xml:space="preserve"> </w:t>
       </w:r>
@@ -2527,7 +2515,6 @@
           <w:bCs/>
           <w:sz w:val="22"/>
           <w:szCs w:val="22"/>
-          <w:u w:val="single"/>
         </w:rPr>
         <w:t xml:space="preserve">OTHER </w:t>
       </w:r>
@@ -2539,7 +2526,6 @@
           <w:bCs/>
           <w:sz w:val="22"/>
           <w:szCs w:val="22"/>
-          <w:u w:val="single"/>
         </w:rPr>
         <w:t>WORKER in a facility treating COVID-19? Y/N</w:t>
       </w:r>
@@ -25142,6 +25128,13 @@
     <w:basedOn w:val="DefaultParagraphFont"/>
     <w:rsid w:val="0059377D"/>
   </w:style>
+  <w:style w:type="paragraph" w:styleId="Revision">
+    <w:name w:val="Revision"/>
+    <w:hidden/>
+    <w:uiPriority w:val="99"/>
+    <w:semiHidden/>
+    <w:rsid w:val="00B45E08"/>
+  </w:style>
 </w:styles>
 </file>
 
@@ -25441,6 +25434,12 @@
 </file>
 
 <file path=customXml/item1.xml><?xml version="1.0" encoding="utf-8"?>
+<p:properties xmlns:p="http://schemas.microsoft.com/office/2006/metadata/properties" xmlns:xsi="http://www.w3.org/2001/XMLSchema-instance" xmlns:pc="http://schemas.microsoft.com/office/infopath/2007/PartnerControls">
+  <documentManagement/>
+</p:properties>
+</file>
+
+<file path=customXml/item2.xml><?xml version="1.0" encoding="utf-8"?>
 <?mso-contentType ?>
 <FormTemplates xmlns="http://schemas.microsoft.com/sharepoint/v3/contenttype/forms">
   <Display>DocumentLibraryForm</Display>
@@ -25449,7 +25448,7 @@
 </FormTemplates>
 </file>
 
-<file path=customXml/item2.xml><?xml version="1.0" encoding="utf-8"?>
+<file path=customXml/item3.xml><?xml version="1.0" encoding="utf-8"?>
 <ct:contentTypeSchema xmlns:ct="http://schemas.microsoft.com/office/2006/metadata/contentType" xmlns:ma="http://schemas.microsoft.com/office/2006/metadata/properties/metaAttributes" ct:_="" ma:_="" ma:contentTypeName="Document" ma:contentTypeID="0x010100CB7BB2FBCB927B44AFF60B3A7C72B6FE" ma:contentTypeVersion="7" ma:contentTypeDescription="Create a new document." ma:contentTypeScope="" ma:versionID="56d6a8a33833d72f8cb1449f6d6318eb">
   <xsd:schema xmlns:xsd="http://www.w3.org/2001/XMLSchema" xmlns:xs="http://www.w3.org/2001/XMLSchema" xmlns:p="http://schemas.microsoft.com/office/2006/metadata/properties" xmlns:ns3="3880034e-1ec0-45ee-9dc7-129937ff75a7" targetNamespace="http://schemas.microsoft.com/office/2006/metadata/properties" ma:root="true" ma:fieldsID="58fce115751f227f4675cf9e91821566" ns3:_="">
     <xsd:import namespace="3880034e-1ec0-45ee-9dc7-129937ff75a7"/>
@@ -25613,16 +25612,10 @@
 </ct:contentTypeSchema>
 </file>
 
-<file path=customXml/item3.xml><?xml version="1.0" encoding="utf-8"?>
+<file path=customXml/item4.xml><?xml version="1.0" encoding="utf-8"?>
 <go:gDocsCustomXmlDataStorage xmlns:go="http://customooxmlschemas.google.com/" xmlns:r="http://schemas.openxmlformats.org/officeDocument/2006/relationships">
   <go:docsCustomData xmlns:go="http://customooxmlschemas.google.com/" roundtripDataSignature="AMtx7miVhXzgQt48P47MhjnPmzeiY0Si8g==">AMUW2mW2CDGpNmTpPubVM6tVM03XoJx6+V89oJH2kkBgQbuR+MDnr991hz/7HrIkJ1QGpQhAyrMeoYT4+84O6zFKDh9E3FIvhyFsVevJGW7ietBPG82ZJ3vzckFlhbtvvFxQdIAVarBx6JB2rRfbkjjXNIrpK4YnMfrmFoCQBXeh9yjkAzoIvM3CPn7lWBkiwDSbYmfuekqD/41sC9L08bD8GNYLc7SL0i5Hesc/uC7SolFpN8DF9/M=</go:docsCustomData>
 </go:gDocsCustomXmlDataStorage>
-</file>
-
-<file path=customXml/item4.xml><?xml version="1.0" encoding="utf-8"?>
-<p:properties xmlns:p="http://schemas.microsoft.com/office/2006/metadata/properties" xmlns:xsi="http://www.w3.org/2001/XMLSchema-instance" xmlns:pc="http://schemas.microsoft.com/office/infopath/2007/PartnerControls">
-  <documentManagement/>
-</p:properties>
 </file>
 
 <file path=customXml/item5.xml><?xml version="1.0" encoding="utf-8"?>
@@ -25630,6 +25623,15 @@
 </file>
 
 <file path=customXml/itemProps1.xml><?xml version="1.0" encoding="utf-8"?>
+<ds:datastoreItem xmlns:ds="http://schemas.openxmlformats.org/officeDocument/2006/customXml" ds:itemID="{C42D59F2-F3F9-42D4-A8C9-7061B7E07354}">
+  <ds:schemaRefs>
+    <ds:schemaRef ds:uri="http://schemas.microsoft.com/office/2006/metadata/properties"/>
+    <ds:schemaRef ds:uri="http://schemas.microsoft.com/office/infopath/2007/PartnerControls"/>
+  </ds:schemaRefs>
+</ds:datastoreItem>
+</file>
+
+<file path=customXml/itemProps2.xml><?xml version="1.0" encoding="utf-8"?>
 <ds:datastoreItem xmlns:ds="http://schemas.openxmlformats.org/officeDocument/2006/customXml" ds:itemID="{16E106BB-D456-4B06-B731-738694AF7B36}">
   <ds:schemaRefs>
     <ds:schemaRef ds:uri="http://schemas.microsoft.com/sharepoint/v3/contenttype/forms"/>
@@ -25637,7 +25639,7 @@
 </ds:datastoreItem>
 </file>
 
-<file path=customXml/itemProps2.xml><?xml version="1.0" encoding="utf-8"?>
+<file path=customXml/itemProps3.xml><?xml version="1.0" encoding="utf-8"?>
 <ds:datastoreItem xmlns:ds="http://schemas.openxmlformats.org/officeDocument/2006/customXml" ds:itemID="{44528B43-C136-4AF8-AB65-B3BEBB46C337}">
   <ds:schemaRefs>
     <ds:schemaRef ds:uri="http://schemas.microsoft.com/office/2006/metadata/contentType"/>
@@ -25655,7 +25657,7 @@
 </ds:datastoreItem>
 </file>
 
-<file path=customXml/itemProps3.xml><?xml version="1.0" encoding="utf-8"?>
+<file path=customXml/itemProps4.xml><?xml version="1.0" encoding="utf-8"?>
 <ds:datastoreItem xmlns:ds="http://schemas.openxmlformats.org/officeDocument/2006/customXml" ds:itemID="{11111111-1234-1234-1234-123412341234}">
   <ds:schemaRefs>
     <ds:schemaRef ds:uri="http://customooxmlschemas.google.com/"/>
@@ -25664,17 +25666,8 @@
 </ds:datastoreItem>
 </file>
 
-<file path=customXml/itemProps4.xml><?xml version="1.0" encoding="utf-8"?>
-<ds:datastoreItem xmlns:ds="http://schemas.openxmlformats.org/officeDocument/2006/customXml" ds:itemID="{C42D59F2-F3F9-42D4-A8C9-7061B7E07354}">
-  <ds:schemaRefs>
-    <ds:schemaRef ds:uri="http://schemas.microsoft.com/office/2006/metadata/properties"/>
-    <ds:schemaRef ds:uri="http://schemas.microsoft.com/office/infopath/2007/PartnerControls"/>
-  </ds:schemaRefs>
-</ds:datastoreItem>
-</file>
-
 <file path=customXml/itemProps5.xml><?xml version="1.0" encoding="utf-8"?>
-<ds:datastoreItem xmlns:ds="http://schemas.openxmlformats.org/officeDocument/2006/customXml" ds:itemID="{9EAAA9B7-02FF-C242-91B1-2A53FCC3A813}">
+<ds:datastoreItem xmlns:ds="http://schemas.openxmlformats.org/officeDocument/2006/customXml" ds:itemID="{6A1C28B6-647E-9240-98DE-FB703BC1CBCE}">
   <ds:schemaRefs>
     <ds:schemaRef ds:uri="http://schemas.openxmlformats.org/officeDocument/2006/bibliography"/>
   </ds:schemaRefs>

--- a/Baseline/Youth_Self-Report_Baseline_Form_V0.3.docx
+++ b/Baseline/Youth_Self-Report_Baseline_Form_V0.3.docx
@@ -21,6 +21,7 @@
         </w:rPr>
         <w:t xml:space="preserve">The </w:t>
       </w:r>
+      <w:proofErr w:type="spellStart"/>
       <w:r>
         <w:rPr>
           <w:rFonts w:ascii="Arial" w:eastAsia="Arial" w:hAnsi="Arial" w:cs="Arial"/>
@@ -88,6 +89,7 @@
         </w:rPr>
         <w:t>S</w:t>
       </w:r>
+      <w:proofErr w:type="spellEnd"/>
       <w:r>
         <w:rPr>
           <w:rFonts w:ascii="Arial" w:eastAsia="Arial" w:hAnsi="Arial" w:cs="Arial"/>
@@ -285,7 +287,61 @@
           <w:sz w:val="22"/>
           <w:szCs w:val="22"/>
         </w:rPr>
-        <w:t>questionnaires were developed through a collaborative effort between the research teams of Kathleen Merikangas and Argyris Stringaris at the National Institute of Mental Health Intramural Research Program Mood Spectrum Collaboration, and those of Michael P. Milham at the Child Mind Institute and the NYS Nathan S. Kline Institute for Psychiatric Research.</w:t>
+        <w:t xml:space="preserve">questionnaires were developed through a collaborative effort between the research teams of Kathleen </w:t>
+      </w:r>
+      <w:proofErr w:type="spellStart"/>
+      <w:r>
+        <w:rPr>
+          <w:rFonts w:ascii="Arial" w:eastAsia="Arial" w:hAnsi="Arial" w:cs="Arial"/>
+          <w:sz w:val="22"/>
+          <w:szCs w:val="22"/>
+        </w:rPr>
+        <w:t>Merikangas</w:t>
+      </w:r>
+      <w:proofErr w:type="spellEnd"/>
+      <w:r>
+        <w:rPr>
+          <w:rFonts w:ascii="Arial" w:eastAsia="Arial" w:hAnsi="Arial" w:cs="Arial"/>
+          <w:sz w:val="22"/>
+          <w:szCs w:val="22"/>
+        </w:rPr>
+        <w:t xml:space="preserve"> and Argyris </w:t>
+      </w:r>
+      <w:proofErr w:type="spellStart"/>
+      <w:r>
+        <w:rPr>
+          <w:rFonts w:ascii="Arial" w:eastAsia="Arial" w:hAnsi="Arial" w:cs="Arial"/>
+          <w:sz w:val="22"/>
+          <w:szCs w:val="22"/>
+        </w:rPr>
+        <w:t>Stringaris</w:t>
+      </w:r>
+      <w:proofErr w:type="spellEnd"/>
+      <w:r>
+        <w:rPr>
+          <w:rFonts w:ascii="Arial" w:eastAsia="Arial" w:hAnsi="Arial" w:cs="Arial"/>
+          <w:sz w:val="22"/>
+          <w:szCs w:val="22"/>
+        </w:rPr>
+        <w:t xml:space="preserve"> at the National Institute of Mental Health Intramural Research Program Mood Spectrum Collaboration, and those of Michael P. </w:t>
+      </w:r>
+      <w:proofErr w:type="spellStart"/>
+      <w:r>
+        <w:rPr>
+          <w:rFonts w:ascii="Arial" w:eastAsia="Arial" w:hAnsi="Arial" w:cs="Arial"/>
+          <w:sz w:val="22"/>
+          <w:szCs w:val="22"/>
+        </w:rPr>
+        <w:t>Milham</w:t>
+      </w:r>
+      <w:proofErr w:type="spellEnd"/>
+      <w:r>
+        <w:rPr>
+          <w:rFonts w:ascii="Arial" w:eastAsia="Arial" w:hAnsi="Arial" w:cs="Arial"/>
+          <w:sz w:val="22"/>
+          <w:szCs w:val="22"/>
+        </w:rPr>
+        <w:t xml:space="preserve"> at the Child Mind Institute and the NYS Nathan S. Kline Institute for Psychiatric Research.</w:t>
       </w:r>
     </w:p>
     <w:p>
@@ -330,8 +386,54 @@
           <w:sz w:val="22"/>
           <w:szCs w:val="22"/>
         </w:rPr>
-        <w:t xml:space="preserve"> Evelyn Bromet, Stan Colcombe, Kathy Georgiadis, Dan Klein, Giovanni Salum</w:t>
-      </w:r>
+        <w:t xml:space="preserve"> Evelyn </w:t>
+      </w:r>
+      <w:proofErr w:type="spellStart"/>
+      <w:r>
+        <w:rPr>
+          <w:rFonts w:ascii="Arial" w:eastAsia="Arial" w:hAnsi="Arial" w:cs="Arial"/>
+          <w:sz w:val="22"/>
+          <w:szCs w:val="22"/>
+        </w:rPr>
+        <w:t>Bromet</w:t>
+      </w:r>
+      <w:proofErr w:type="spellEnd"/>
+      <w:r>
+        <w:rPr>
+          <w:rFonts w:ascii="Arial" w:eastAsia="Arial" w:hAnsi="Arial" w:cs="Arial"/>
+          <w:sz w:val="22"/>
+          <w:szCs w:val="22"/>
+        </w:rPr>
+        <w:t xml:space="preserve">, Stan </w:t>
+      </w:r>
+      <w:proofErr w:type="spellStart"/>
+      <w:r>
+        <w:rPr>
+          <w:rFonts w:ascii="Arial" w:eastAsia="Arial" w:hAnsi="Arial" w:cs="Arial"/>
+          <w:sz w:val="22"/>
+          <w:szCs w:val="22"/>
+        </w:rPr>
+        <w:t>Colcombe</w:t>
+      </w:r>
+      <w:proofErr w:type="spellEnd"/>
+      <w:r>
+        <w:rPr>
+          <w:rFonts w:ascii="Arial" w:eastAsia="Arial" w:hAnsi="Arial" w:cs="Arial"/>
+          <w:sz w:val="22"/>
+          <w:szCs w:val="22"/>
+        </w:rPr>
+        <w:t xml:space="preserve">, Kathy Georgiadis, Dan Klein, Giovanni </w:t>
+      </w:r>
+      <w:proofErr w:type="spellStart"/>
+      <w:r>
+        <w:rPr>
+          <w:rFonts w:ascii="Arial" w:eastAsia="Arial" w:hAnsi="Arial" w:cs="Arial"/>
+          <w:sz w:val="22"/>
+          <w:szCs w:val="22"/>
+        </w:rPr>
+        <w:t>Salum</w:t>
+      </w:r>
+      <w:proofErr w:type="spellEnd"/>
     </w:p>
     <w:p>
       <w:pPr>
@@ -366,8 +468,54 @@
           <w:sz w:val="22"/>
           <w:szCs w:val="22"/>
         </w:rPr>
-        <w:t xml:space="preserve"> Lindsay Alexander, Ioanna Douka, Julia Dunn, Diana Lopez, Anna MacKay-Brandt, Ken Towbin</w:t>
-      </w:r>
+        <w:t xml:space="preserve"> Lindsay Alexander, </w:t>
+      </w:r>
+      <w:proofErr w:type="spellStart"/>
+      <w:r>
+        <w:rPr>
+          <w:rFonts w:ascii="Arial" w:eastAsia="Arial" w:hAnsi="Arial" w:cs="Arial"/>
+          <w:sz w:val="22"/>
+          <w:szCs w:val="22"/>
+        </w:rPr>
+        <w:t>Ioanna</w:t>
+      </w:r>
+      <w:proofErr w:type="spellEnd"/>
+      <w:r>
+        <w:rPr>
+          <w:rFonts w:ascii="Arial" w:eastAsia="Arial" w:hAnsi="Arial" w:cs="Arial"/>
+          <w:sz w:val="22"/>
+          <w:szCs w:val="22"/>
+        </w:rPr>
+        <w:t xml:space="preserve"> </w:t>
+      </w:r>
+      <w:proofErr w:type="spellStart"/>
+      <w:r>
+        <w:rPr>
+          <w:rFonts w:ascii="Arial" w:eastAsia="Arial" w:hAnsi="Arial" w:cs="Arial"/>
+          <w:sz w:val="22"/>
+          <w:szCs w:val="22"/>
+        </w:rPr>
+        <w:t>Douka</w:t>
+      </w:r>
+      <w:proofErr w:type="spellEnd"/>
+      <w:r>
+        <w:rPr>
+          <w:rFonts w:ascii="Arial" w:eastAsia="Arial" w:hAnsi="Arial" w:cs="Arial"/>
+          <w:sz w:val="22"/>
+          <w:szCs w:val="22"/>
+        </w:rPr>
+        <w:t xml:space="preserve">, Julia Dunn, Diana Lopez, Anna MacKay-Brandt, Ken </w:t>
+      </w:r>
+      <w:proofErr w:type="spellStart"/>
+      <w:r>
+        <w:rPr>
+          <w:rFonts w:ascii="Arial" w:eastAsia="Arial" w:hAnsi="Arial" w:cs="Arial"/>
+          <w:sz w:val="22"/>
+          <w:szCs w:val="22"/>
+        </w:rPr>
+        <w:t>Towbin</w:t>
+      </w:r>
+      <w:proofErr w:type="spellEnd"/>
     </w:p>
     <w:p>
       <w:pPr>
@@ -403,7 +551,79 @@
           <w:sz w:val="22"/>
           <w:szCs w:val="22"/>
         </w:rPr>
-        <w:t xml:space="preserve"> Irene Droney, Beth Foote, Jianping He, Georgia O’ Callaghan, Judith Milham, Courtney Quick, Diana Paksarian, Kayla Sirois </w:t>
+        <w:t xml:space="preserve"> Irene </w:t>
+      </w:r>
+      <w:proofErr w:type="spellStart"/>
+      <w:r>
+        <w:rPr>
+          <w:rFonts w:ascii="Arial" w:eastAsia="Arial" w:hAnsi="Arial" w:cs="Arial"/>
+          <w:sz w:val="22"/>
+          <w:szCs w:val="22"/>
+        </w:rPr>
+        <w:t>Droney</w:t>
+      </w:r>
+      <w:proofErr w:type="spellEnd"/>
+      <w:r>
+        <w:rPr>
+          <w:rFonts w:ascii="Arial" w:eastAsia="Arial" w:hAnsi="Arial" w:cs="Arial"/>
+          <w:sz w:val="22"/>
+          <w:szCs w:val="22"/>
+        </w:rPr>
+        <w:t xml:space="preserve">, Beth Foote, </w:t>
+      </w:r>
+      <w:proofErr w:type="spellStart"/>
+      <w:r>
+        <w:rPr>
+          <w:rFonts w:ascii="Arial" w:eastAsia="Arial" w:hAnsi="Arial" w:cs="Arial"/>
+          <w:sz w:val="22"/>
+          <w:szCs w:val="22"/>
+        </w:rPr>
+        <w:t>Jianping</w:t>
+      </w:r>
+      <w:proofErr w:type="spellEnd"/>
+      <w:r>
+        <w:rPr>
+          <w:rFonts w:ascii="Arial" w:eastAsia="Arial" w:hAnsi="Arial" w:cs="Arial"/>
+          <w:sz w:val="22"/>
+          <w:szCs w:val="22"/>
+        </w:rPr>
+        <w:t xml:space="preserve"> He, Georgia O’ Callaghan, Judith </w:t>
+      </w:r>
+      <w:proofErr w:type="spellStart"/>
+      <w:r>
+        <w:rPr>
+          <w:rFonts w:ascii="Arial" w:eastAsia="Arial" w:hAnsi="Arial" w:cs="Arial"/>
+          <w:sz w:val="22"/>
+          <w:szCs w:val="22"/>
+        </w:rPr>
+        <w:t>Milham</w:t>
+      </w:r>
+      <w:proofErr w:type="spellEnd"/>
+      <w:r>
+        <w:rPr>
+          <w:rFonts w:ascii="Arial" w:eastAsia="Arial" w:hAnsi="Arial" w:cs="Arial"/>
+          <w:sz w:val="22"/>
+          <w:szCs w:val="22"/>
+        </w:rPr>
+        <w:t xml:space="preserve">, Courtney Quick, Diana </w:t>
+      </w:r>
+      <w:proofErr w:type="spellStart"/>
+      <w:r>
+        <w:rPr>
+          <w:rFonts w:ascii="Arial" w:eastAsia="Arial" w:hAnsi="Arial" w:cs="Arial"/>
+          <w:sz w:val="22"/>
+          <w:szCs w:val="22"/>
+        </w:rPr>
+        <w:t>Paksarian</w:t>
+      </w:r>
+      <w:proofErr w:type="spellEnd"/>
+      <w:r>
+        <w:rPr>
+          <w:rFonts w:ascii="Arial" w:eastAsia="Arial" w:hAnsi="Arial" w:cs="Arial"/>
+          <w:sz w:val="22"/>
+          <w:szCs w:val="22"/>
+        </w:rPr>
+        <w:t xml:space="preserve">, Kayla Sirois </w:t>
       </w:r>
     </w:p>
     <w:p>
@@ -455,7 +675,25 @@
           <w:sz w:val="22"/>
           <w:szCs w:val="22"/>
         </w:rPr>
-        <w:t xml:space="preserve"> notification of any media, scientific reports or publications of data that have been collected with the CRISIS (merikank@mail.nih.gov), though this is not required. We also encourage voluntary data sharing for the purpose of psychometric studies that will be led by Dr. Stringaris (</w:t>
+        <w:t xml:space="preserve"> notification of any media, scientific reports or publications of data that have been collected with the CRISIS (merikank@mail.nih.gov), though this is not required. We also encourage voluntary data sharing for the purpose of psychometric studies that will be led by Dr. </w:t>
+      </w:r>
+      <w:proofErr w:type="spellStart"/>
+      <w:r>
+        <w:rPr>
+          <w:rFonts w:ascii="Arial" w:eastAsia="Arial" w:hAnsi="Arial" w:cs="Arial"/>
+          <w:sz w:val="22"/>
+          <w:szCs w:val="22"/>
+        </w:rPr>
+        <w:t>Stringaris</w:t>
+      </w:r>
+      <w:proofErr w:type="spellEnd"/>
+      <w:r>
+        <w:rPr>
+          <w:rFonts w:ascii="Arial" w:eastAsia="Arial" w:hAnsi="Arial" w:cs="Arial"/>
+          <w:sz w:val="22"/>
+          <w:szCs w:val="22"/>
+        </w:rPr>
+        <w:t xml:space="preserve"> (</w:t>
       </w:r>
       <w:hyperlink r:id="rId13">
         <w:r>
@@ -584,17 +822,6 @@
     </w:p>
     <w:p>
       <w:pPr>
-        <w:spacing w:before="164"/>
-        <w:ind w:right="604"/>
-        <w:rPr>
-          <w:rFonts w:ascii="Arial" w:eastAsia="Arial" w:hAnsi="Arial" w:cs="Arial"/>
-          <w:sz w:val="22"/>
-          <w:szCs w:val="22"/>
-        </w:rPr>
-      </w:pPr>
-    </w:p>
-    <w:p>
-      <w:pPr>
         <w:pStyle w:val="Heading2"/>
         <w:rPr>
           <w:rFonts w:eastAsia="Arial"/>
@@ -1368,6 +1595,34 @@
           <w:sz w:val="22"/>
           <w:szCs w:val="22"/>
         </w:rPr>
+        <w:t>Central or South America</w:t>
+      </w:r>
+    </w:p>
+    <w:p>
+      <w:pPr>
+        <w:numPr>
+          <w:ilvl w:val="1"/>
+          <w:numId w:val="8"/>
+        </w:numPr>
+        <w:pBdr>
+          <w:top w:val="nil"/>
+          <w:left w:val="nil"/>
+          <w:bottom w:val="nil"/>
+          <w:right w:val="nil"/>
+          <w:between w:val="nil"/>
+        </w:pBdr>
+        <w:rPr>
+          <w:rFonts w:ascii="Arial" w:eastAsia="Arial" w:hAnsi="Arial" w:cs="Arial"/>
+          <w:sz w:val="22"/>
+          <w:szCs w:val="22"/>
+        </w:rPr>
+      </w:pPr>
+      <w:r>
+        <w:rPr>
+          <w:rFonts w:ascii="Arial" w:eastAsia="Arial" w:hAnsi="Arial" w:cs="Arial"/>
+          <w:sz w:val="22"/>
+          <w:szCs w:val="22"/>
+        </w:rPr>
         <w:t>Don’t know</w:t>
       </w:r>
     </w:p>
@@ -3523,7 +3778,27 @@
           <w:sz w:val="22"/>
           <w:szCs w:val="22"/>
         </w:rPr>
-        <w:t>(lb)</w:t>
+        <w:t>(</w:t>
+      </w:r>
+      <w:proofErr w:type="spellStart"/>
+      <w:r>
+        <w:rPr>
+          <w:rFonts w:ascii="Arial" w:eastAsia="Arial" w:hAnsi="Arial" w:cs="Arial"/>
+          <w:b/>
+          <w:sz w:val="22"/>
+          <w:szCs w:val="22"/>
+        </w:rPr>
+        <w:t>lb</w:t>
+      </w:r>
+      <w:proofErr w:type="spellEnd"/>
+      <w:r>
+        <w:rPr>
+          <w:rFonts w:ascii="Arial" w:eastAsia="Arial" w:hAnsi="Arial" w:cs="Arial"/>
+          <w:b/>
+          <w:sz w:val="22"/>
+          <w:szCs w:val="22"/>
+        </w:rPr>
+        <w:t>)</w:t>
       </w:r>
     </w:p>
     <w:p>
@@ -6271,7 +6546,16 @@
           <w:sz w:val="22"/>
           <w:szCs w:val="22"/>
         </w:rPr>
-        <w:t>/NA</w:t>
+        <w:t>/N</w:t>
+      </w:r>
+      <w:r>
+        <w:rPr>
+          <w:rFonts w:ascii="Arial" w:eastAsia="Arial" w:hAnsi="Arial" w:cs="Arial"/>
+          <w:b/>
+          <w:sz w:val="22"/>
+          <w:szCs w:val="22"/>
+        </w:rPr>
+        <w:t>ot Applicable</w:t>
       </w:r>
     </w:p>
     <w:p>
@@ -11088,7 +11372,29 @@
           <w:szCs w:val="22"/>
           <w:highlight w:val="white"/>
         </w:rPr>
-        <w:t>... using social media (e.g., Facetime, Facebook, Instagram, Snapchat, Twitter, TikTok)?</w:t>
+        <w:t xml:space="preserve">... using social media (e.g., Facetime, Facebook, Instagram, Snapchat, Twitter, </w:t>
+      </w:r>
+      <w:proofErr w:type="spellStart"/>
+      <w:r>
+        <w:rPr>
+          <w:rFonts w:ascii="Arial" w:eastAsia="Arial" w:hAnsi="Arial" w:cs="Arial"/>
+          <w:b/>
+          <w:sz w:val="22"/>
+          <w:szCs w:val="22"/>
+          <w:highlight w:val="white"/>
+        </w:rPr>
+        <w:t>TikTok</w:t>
+      </w:r>
+      <w:proofErr w:type="spellEnd"/>
+      <w:r>
+        <w:rPr>
+          <w:rFonts w:ascii="Arial" w:eastAsia="Arial" w:hAnsi="Arial" w:cs="Arial"/>
+          <w:b/>
+          <w:sz w:val="22"/>
+          <w:szCs w:val="22"/>
+          <w:highlight w:val="white"/>
+        </w:rPr>
+        <w:t>)?</w:t>
       </w:r>
     </w:p>
     <w:p>
@@ -15642,7 +15948,29 @@
           <w:szCs w:val="22"/>
           <w:highlight w:val="white"/>
         </w:rPr>
-        <w:t xml:space="preserve">    TikTok)?</w:t>
+        <w:t xml:space="preserve">    </w:t>
+      </w:r>
+      <w:proofErr w:type="spellStart"/>
+      <w:r>
+        <w:rPr>
+          <w:rFonts w:ascii="Arial" w:eastAsia="Arial" w:hAnsi="Arial" w:cs="Arial"/>
+          <w:b/>
+          <w:sz w:val="22"/>
+          <w:szCs w:val="22"/>
+          <w:highlight w:val="white"/>
+        </w:rPr>
+        <w:t>TikTok</w:t>
+      </w:r>
+      <w:proofErr w:type="spellEnd"/>
+      <w:r>
+        <w:rPr>
+          <w:rFonts w:ascii="Arial" w:eastAsia="Arial" w:hAnsi="Arial" w:cs="Arial"/>
+          <w:b/>
+          <w:sz w:val="22"/>
+          <w:szCs w:val="22"/>
+          <w:highlight w:val="white"/>
+        </w:rPr>
+        <w:t>)?</w:t>
       </w:r>
     </w:p>
     <w:p>
@@ -17970,6 +18298,7 @@
       </w:rPr>
       <w:t xml:space="preserve">The </w:t>
     </w:r>
+    <w:proofErr w:type="spellStart"/>
     <w:r>
       <w:rPr>
         <w:rFonts w:ascii="Arial" w:eastAsia="Arial" w:hAnsi="Arial" w:cs="Arial"/>
@@ -18037,6 +18366,7 @@
       </w:rPr>
       <w:t>S</w:t>
     </w:r>
+    <w:proofErr w:type="spellEnd"/>
     <w:r>
       <w:rPr>
         <w:rFonts w:ascii="Arial" w:eastAsia="Arial" w:hAnsi="Arial" w:cs="Arial"/>
@@ -18100,25 +18430,7 @@
         <w:sz w:val="22"/>
         <w:szCs w:val="22"/>
       </w:rPr>
-      <w:t>: Youth Self-Report</w:t>
-    </w:r>
-    <w:r>
-      <w:rPr>
-        <w:rFonts w:ascii="Arial" w:eastAsia="Arial" w:hAnsi="Arial" w:cs="Arial"/>
-        <w:color w:val="0000FF"/>
-        <w:sz w:val="22"/>
-        <w:szCs w:val="22"/>
-      </w:rPr>
-      <w:t xml:space="preserve"> Baseline</w:t>
-    </w:r>
-    <w:r>
-      <w:rPr>
-        <w:rFonts w:ascii="Arial" w:eastAsia="Arial" w:hAnsi="Arial" w:cs="Arial"/>
-        <w:color w:val="0000FF"/>
-        <w:sz w:val="22"/>
-        <w:szCs w:val="22"/>
-      </w:rPr>
-      <w:t xml:space="preserve"> Form</w:t>
+      <w:t>: Youth Self-Report Baseline Form</w:t>
     </w:r>
   </w:p>
   <w:p>
@@ -18136,346 +18448,7 @@
 <file path=word/numbering.xml><?xml version="1.0" encoding="utf-8"?>
 <w:numbering xmlns:wpc="http://schemas.microsoft.com/office/word/2010/wordprocessingCanvas" xmlns:cx="http://schemas.microsoft.com/office/drawing/2014/chartex" xmlns:cx1="http://schemas.microsoft.com/office/drawing/2015/9/8/chartex" xmlns:cx2="http://schemas.microsoft.com/office/drawing/2015/10/21/chartex" xmlns:cx3="http://schemas.microsoft.com/office/drawing/2016/5/9/chartex" xmlns:cx4="http://schemas.microsoft.com/office/drawing/2016/5/10/chartex" xmlns:cx5="http://schemas.microsoft.com/office/drawing/2016/5/11/chartex" xmlns:cx6="http://schemas.microsoft.com/office/drawing/2016/5/12/chartex" xmlns:cx7="http://schemas.microsoft.com/office/drawing/2016/5/13/chartex" xmlns:cx8="http://schemas.microsoft.com/office/drawing/2016/5/14/chartex" xmlns:mc="http://schemas.openxmlformats.org/markup-compatibility/2006" xmlns:aink="http://schemas.microsoft.com/office/drawing/2016/ink" xmlns:am3d="http://schemas.microsoft.com/office/drawing/2017/model3d" xmlns:o="urn:schemas-microsoft-com:office:office" xmlns:r="http://schemas.openxmlformats.org/officeDocument/2006/relationships" xmlns:m="http://schemas.openxmlformats.org/officeDocument/2006/math" xmlns:v="urn:schemas-microsoft-com:vml" xmlns:wp14="http://schemas.microsoft.com/office/word/2010/wordprocessingDrawing" xmlns:wp="http://schemas.openxmlformats.org/drawingml/2006/wordprocessingDrawing" xmlns:w10="urn:schemas-microsoft-com:office:word" xmlns:w="http://schemas.openxmlformats.org/wordprocessingml/2006/main" xmlns:w14="http://schemas.microsoft.com/office/word/2010/wordml" xmlns:w15="http://schemas.microsoft.com/office/word/2012/wordml" xmlns:w16cid="http://schemas.microsoft.com/office/word/2016/wordml/cid" xmlns:w16se="http://schemas.microsoft.com/office/word/2015/wordml/symex" xmlns:wpg="http://schemas.microsoft.com/office/word/2010/wordprocessingGroup" xmlns:wpi="http://schemas.microsoft.com/office/word/2010/wordprocessingInk" xmlns:wne="http://schemas.microsoft.com/office/word/2006/wordml" xmlns:wps="http://schemas.microsoft.com/office/word/2010/wordprocessingShape" mc:Ignorable="w14 w15 w16se w16cid wp14">
   <w:abstractNum w:abstractNumId="0" w15:restartNumberingAfterBreak="0">
-    <w:nsid w:val="03AD3406"/>
-    <w:multiLevelType w:val="multilevel"/>
-    <w:tmpl w:val="244E3696"/>
-    <w:lvl w:ilvl="0">
-      <w:start w:val="1"/>
-      <w:numFmt w:val="lowerLetter"/>
-      <w:lvlText w:val="%1."/>
-      <w:lvlJc w:val="left"/>
-      <w:pPr>
-        <w:ind w:left="1440" w:hanging="360"/>
-      </w:pPr>
-      <w:rPr>
-        <w:u w:val="none"/>
-      </w:rPr>
-    </w:lvl>
-    <w:lvl w:ilvl="1">
-      <w:start w:val="1"/>
-      <w:numFmt w:val="lowerRoman"/>
-      <w:lvlText w:val="%2."/>
-      <w:lvlJc w:val="right"/>
-      <w:pPr>
-        <w:ind w:left="2160" w:hanging="360"/>
-      </w:pPr>
-      <w:rPr>
-        <w:u w:val="none"/>
-      </w:rPr>
-    </w:lvl>
-    <w:lvl w:ilvl="2">
-      <w:start w:val="1"/>
-      <w:numFmt w:val="decimal"/>
-      <w:lvlText w:val="%3."/>
-      <w:lvlJc w:val="left"/>
-      <w:pPr>
-        <w:ind w:left="2880" w:hanging="360"/>
-      </w:pPr>
-      <w:rPr>
-        <w:u w:val="none"/>
-      </w:rPr>
-    </w:lvl>
-    <w:lvl w:ilvl="3">
-      <w:start w:val="1"/>
-      <w:numFmt w:val="lowerLetter"/>
-      <w:lvlText w:val="%4."/>
-      <w:lvlJc w:val="left"/>
-      <w:pPr>
-        <w:ind w:left="3600" w:hanging="360"/>
-      </w:pPr>
-      <w:rPr>
-        <w:u w:val="none"/>
-      </w:rPr>
-    </w:lvl>
-    <w:lvl w:ilvl="4">
-      <w:start w:val="1"/>
-      <w:numFmt w:val="lowerRoman"/>
-      <w:lvlText w:val="%5."/>
-      <w:lvlJc w:val="right"/>
-      <w:pPr>
-        <w:ind w:left="4320" w:hanging="360"/>
-      </w:pPr>
-      <w:rPr>
-        <w:u w:val="none"/>
-      </w:rPr>
-    </w:lvl>
-    <w:lvl w:ilvl="5">
-      <w:start w:val="1"/>
-      <w:numFmt w:val="decimal"/>
-      <w:lvlText w:val="%6."/>
-      <w:lvlJc w:val="left"/>
-      <w:pPr>
-        <w:ind w:left="5040" w:hanging="360"/>
-      </w:pPr>
-      <w:rPr>
-        <w:u w:val="none"/>
-      </w:rPr>
-    </w:lvl>
-    <w:lvl w:ilvl="6">
-      <w:start w:val="1"/>
-      <w:numFmt w:val="lowerLetter"/>
-      <w:lvlText w:val="%7."/>
-      <w:lvlJc w:val="left"/>
-      <w:pPr>
-        <w:ind w:left="5760" w:hanging="360"/>
-      </w:pPr>
-      <w:rPr>
-        <w:u w:val="none"/>
-      </w:rPr>
-    </w:lvl>
-    <w:lvl w:ilvl="7">
-      <w:start w:val="1"/>
-      <w:numFmt w:val="lowerRoman"/>
-      <w:lvlText w:val="%8."/>
-      <w:lvlJc w:val="right"/>
-      <w:pPr>
-        <w:ind w:left="6480" w:hanging="360"/>
-      </w:pPr>
-      <w:rPr>
-        <w:u w:val="none"/>
-      </w:rPr>
-    </w:lvl>
-    <w:lvl w:ilvl="8">
-      <w:start w:val="1"/>
-      <w:numFmt w:val="decimal"/>
-      <w:lvlText w:val="%9."/>
-      <w:lvlJc w:val="left"/>
-      <w:pPr>
-        <w:ind w:left="7200" w:hanging="360"/>
-      </w:pPr>
-      <w:rPr>
-        <w:u w:val="none"/>
-      </w:rPr>
-    </w:lvl>
-  </w:abstractNum>
-  <w:abstractNum w:abstractNumId="1" w15:restartNumberingAfterBreak="0">
-    <w:nsid w:val="046A1315"/>
-    <w:multiLevelType w:val="multilevel"/>
-    <w:tmpl w:val="A4D034DA"/>
-    <w:lvl w:ilvl="0">
-      <w:start w:val="1"/>
-      <w:numFmt w:val="lowerLetter"/>
-      <w:lvlText w:val="%1."/>
-      <w:lvlJc w:val="left"/>
-      <w:pPr>
-        <w:ind w:left="1440" w:hanging="360"/>
-      </w:pPr>
-      <w:rPr>
-        <w:u w:val="none"/>
-      </w:rPr>
-    </w:lvl>
-    <w:lvl w:ilvl="1">
-      <w:start w:val="1"/>
-      <w:numFmt w:val="lowerRoman"/>
-      <w:lvlText w:val="%2."/>
-      <w:lvlJc w:val="right"/>
-      <w:pPr>
-        <w:ind w:left="2160" w:hanging="360"/>
-      </w:pPr>
-      <w:rPr>
-        <w:u w:val="none"/>
-      </w:rPr>
-    </w:lvl>
-    <w:lvl w:ilvl="2">
-      <w:start w:val="1"/>
-      <w:numFmt w:val="decimal"/>
-      <w:lvlText w:val="%3."/>
-      <w:lvlJc w:val="left"/>
-      <w:pPr>
-        <w:ind w:left="2880" w:hanging="360"/>
-      </w:pPr>
-      <w:rPr>
-        <w:u w:val="none"/>
-      </w:rPr>
-    </w:lvl>
-    <w:lvl w:ilvl="3">
-      <w:start w:val="1"/>
-      <w:numFmt w:val="lowerLetter"/>
-      <w:lvlText w:val="%4."/>
-      <w:lvlJc w:val="left"/>
-      <w:pPr>
-        <w:ind w:left="3600" w:hanging="360"/>
-      </w:pPr>
-      <w:rPr>
-        <w:u w:val="none"/>
-      </w:rPr>
-    </w:lvl>
-    <w:lvl w:ilvl="4">
-      <w:start w:val="1"/>
-      <w:numFmt w:val="lowerRoman"/>
-      <w:lvlText w:val="%5."/>
-      <w:lvlJc w:val="right"/>
-      <w:pPr>
-        <w:ind w:left="4320" w:hanging="360"/>
-      </w:pPr>
-      <w:rPr>
-        <w:u w:val="none"/>
-      </w:rPr>
-    </w:lvl>
-    <w:lvl w:ilvl="5">
-      <w:start w:val="1"/>
-      <w:numFmt w:val="decimal"/>
-      <w:lvlText w:val="%6."/>
-      <w:lvlJc w:val="left"/>
-      <w:pPr>
-        <w:ind w:left="5040" w:hanging="360"/>
-      </w:pPr>
-      <w:rPr>
-        <w:u w:val="none"/>
-      </w:rPr>
-    </w:lvl>
-    <w:lvl w:ilvl="6">
-      <w:start w:val="1"/>
-      <w:numFmt w:val="lowerLetter"/>
-      <w:lvlText w:val="%7."/>
-      <w:lvlJc w:val="left"/>
-      <w:pPr>
-        <w:ind w:left="5760" w:hanging="360"/>
-      </w:pPr>
-      <w:rPr>
-        <w:u w:val="none"/>
-      </w:rPr>
-    </w:lvl>
-    <w:lvl w:ilvl="7">
-      <w:start w:val="1"/>
-      <w:numFmt w:val="lowerRoman"/>
-      <w:lvlText w:val="%8."/>
-      <w:lvlJc w:val="right"/>
-      <w:pPr>
-        <w:ind w:left="6480" w:hanging="360"/>
-      </w:pPr>
-      <w:rPr>
-        <w:u w:val="none"/>
-      </w:rPr>
-    </w:lvl>
-    <w:lvl w:ilvl="8">
-      <w:start w:val="1"/>
-      <w:numFmt w:val="decimal"/>
-      <w:lvlText w:val="%9."/>
-      <w:lvlJc w:val="left"/>
-      <w:pPr>
-        <w:ind w:left="7200" w:hanging="360"/>
-      </w:pPr>
-      <w:rPr>
-        <w:u w:val="none"/>
-      </w:rPr>
-    </w:lvl>
-  </w:abstractNum>
-  <w:abstractNum w:abstractNumId="2" w15:restartNumberingAfterBreak="0">
-    <w:nsid w:val="04E62106"/>
-    <w:multiLevelType w:val="hybridMultilevel"/>
-    <w:tmpl w:val="56FEAE2E"/>
-    <w:lvl w:ilvl="0" w:tplc="04090001">
-      <w:start w:val="1"/>
-      <w:numFmt w:val="bullet"/>
-      <w:lvlText w:val=""/>
-      <w:lvlJc w:val="left"/>
-      <w:pPr>
-        <w:ind w:left="720" w:hanging="360"/>
-      </w:pPr>
-      <w:rPr>
-        <w:rFonts w:ascii="Symbol" w:hAnsi="Symbol" w:cs="Symbol" w:hint="default"/>
-      </w:rPr>
-    </w:lvl>
-    <w:lvl w:ilvl="1" w:tplc="04090003">
-      <w:start w:val="1"/>
-      <w:numFmt w:val="bullet"/>
-      <w:lvlText w:val="o"/>
-      <w:lvlJc w:val="left"/>
-      <w:pPr>
-        <w:ind w:left="1440" w:hanging="360"/>
-      </w:pPr>
-      <w:rPr>
-        <w:rFonts w:ascii="Courier New" w:hAnsi="Courier New" w:cs="Courier New" w:hint="default"/>
-      </w:rPr>
-    </w:lvl>
-    <w:lvl w:ilvl="2" w:tplc="04090001">
-      <w:start w:val="1"/>
-      <w:numFmt w:val="bullet"/>
-      <w:lvlText w:val=""/>
-      <w:lvlJc w:val="left"/>
-      <w:pPr>
-        <w:ind w:left="2160" w:hanging="360"/>
-      </w:pPr>
-      <w:rPr>
-        <w:rFonts w:ascii="Symbol" w:hAnsi="Symbol" w:cs="Symbol" w:hint="default"/>
-      </w:rPr>
-    </w:lvl>
-    <w:lvl w:ilvl="3" w:tplc="04090001">
-      <w:start w:val="1"/>
-      <w:numFmt w:val="bullet"/>
-      <w:lvlText w:val=""/>
-      <w:lvlJc w:val="left"/>
-      <w:pPr>
-        <w:ind w:left="2880" w:hanging="360"/>
-      </w:pPr>
-      <w:rPr>
-        <w:rFonts w:ascii="Symbol" w:hAnsi="Symbol" w:cs="Symbol" w:hint="default"/>
-      </w:rPr>
-    </w:lvl>
-    <w:lvl w:ilvl="4" w:tplc="04090003" w:tentative="1">
-      <w:start w:val="1"/>
-      <w:numFmt w:val="bullet"/>
-      <w:lvlText w:val="o"/>
-      <w:lvlJc w:val="left"/>
-      <w:pPr>
-        <w:ind w:left="3600" w:hanging="360"/>
-      </w:pPr>
-      <w:rPr>
-        <w:rFonts w:ascii="Courier New" w:hAnsi="Courier New" w:cs="Courier New" w:hint="default"/>
-      </w:rPr>
-    </w:lvl>
-    <w:lvl w:ilvl="5" w:tplc="04090005" w:tentative="1">
-      <w:start w:val="1"/>
-      <w:numFmt w:val="bullet"/>
-      <w:lvlText w:val=""/>
-      <w:lvlJc w:val="left"/>
-      <w:pPr>
-        <w:ind w:left="4320" w:hanging="360"/>
-      </w:pPr>
-      <w:rPr>
-        <w:rFonts w:ascii="Wingdings" w:hAnsi="Wingdings" w:cs="Wingdings" w:hint="default"/>
-      </w:rPr>
-    </w:lvl>
-    <w:lvl w:ilvl="6" w:tplc="04090001" w:tentative="1">
-      <w:start w:val="1"/>
-      <w:numFmt w:val="bullet"/>
-      <w:lvlText w:val=""/>
-      <w:lvlJc w:val="left"/>
-      <w:pPr>
-        <w:ind w:left="5040" w:hanging="360"/>
-      </w:pPr>
-      <w:rPr>
-        <w:rFonts w:ascii="Symbol" w:hAnsi="Symbol" w:cs="Symbol" w:hint="default"/>
-      </w:rPr>
-    </w:lvl>
-    <w:lvl w:ilvl="7" w:tplc="04090003" w:tentative="1">
-      <w:start w:val="1"/>
-      <w:numFmt w:val="bullet"/>
-      <w:lvlText w:val="o"/>
-      <w:lvlJc w:val="left"/>
-      <w:pPr>
-        <w:ind w:left="5760" w:hanging="360"/>
-      </w:pPr>
-      <w:rPr>
-        <w:rFonts w:ascii="Courier New" w:hAnsi="Courier New" w:cs="Courier New" w:hint="default"/>
-      </w:rPr>
-    </w:lvl>
-    <w:lvl w:ilvl="8" w:tplc="04090005" w:tentative="1">
-      <w:start w:val="1"/>
-      <w:numFmt w:val="bullet"/>
-      <w:lvlText w:val=""/>
-      <w:lvlJc w:val="left"/>
-      <w:pPr>
-        <w:ind w:left="6480" w:hanging="360"/>
-      </w:pPr>
-      <w:rPr>
-        <w:rFonts w:ascii="Wingdings" w:hAnsi="Wingdings" w:cs="Wingdings" w:hint="default"/>
-      </w:rPr>
-    </w:lvl>
-  </w:abstractNum>
-  <w:abstractNum w:abstractNumId="3" w15:restartNumberingAfterBreak="0">
-    <w:nsid w:val="06202A18"/>
+    <w:nsid w:val="037F4D78"/>
     <w:multiLevelType w:val="multilevel"/>
     <w:tmpl w:val="1772E398"/>
     <w:lvl w:ilvl="0">
@@ -18589,7 +18562,461 @@
       </w:rPr>
     </w:lvl>
   </w:abstractNum>
+  <w:abstractNum w:abstractNumId="1" w15:restartNumberingAfterBreak="0">
+    <w:nsid w:val="03AD3406"/>
+    <w:multiLevelType w:val="multilevel"/>
+    <w:tmpl w:val="244E3696"/>
+    <w:lvl w:ilvl="0">
+      <w:start w:val="1"/>
+      <w:numFmt w:val="lowerLetter"/>
+      <w:lvlText w:val="%1."/>
+      <w:lvlJc w:val="left"/>
+      <w:pPr>
+        <w:ind w:left="1440" w:hanging="360"/>
+      </w:pPr>
+      <w:rPr>
+        <w:u w:val="none"/>
+      </w:rPr>
+    </w:lvl>
+    <w:lvl w:ilvl="1">
+      <w:start w:val="1"/>
+      <w:numFmt w:val="lowerRoman"/>
+      <w:lvlText w:val="%2."/>
+      <w:lvlJc w:val="right"/>
+      <w:pPr>
+        <w:ind w:left="2160" w:hanging="360"/>
+      </w:pPr>
+      <w:rPr>
+        <w:u w:val="none"/>
+      </w:rPr>
+    </w:lvl>
+    <w:lvl w:ilvl="2">
+      <w:start w:val="1"/>
+      <w:numFmt w:val="decimal"/>
+      <w:lvlText w:val="%3."/>
+      <w:lvlJc w:val="left"/>
+      <w:pPr>
+        <w:ind w:left="2880" w:hanging="360"/>
+      </w:pPr>
+      <w:rPr>
+        <w:u w:val="none"/>
+      </w:rPr>
+    </w:lvl>
+    <w:lvl w:ilvl="3">
+      <w:start w:val="1"/>
+      <w:numFmt w:val="lowerLetter"/>
+      <w:lvlText w:val="%4."/>
+      <w:lvlJc w:val="left"/>
+      <w:pPr>
+        <w:ind w:left="3600" w:hanging="360"/>
+      </w:pPr>
+      <w:rPr>
+        <w:u w:val="none"/>
+      </w:rPr>
+    </w:lvl>
+    <w:lvl w:ilvl="4">
+      <w:start w:val="1"/>
+      <w:numFmt w:val="lowerRoman"/>
+      <w:lvlText w:val="%5."/>
+      <w:lvlJc w:val="right"/>
+      <w:pPr>
+        <w:ind w:left="4320" w:hanging="360"/>
+      </w:pPr>
+      <w:rPr>
+        <w:u w:val="none"/>
+      </w:rPr>
+    </w:lvl>
+    <w:lvl w:ilvl="5">
+      <w:start w:val="1"/>
+      <w:numFmt w:val="decimal"/>
+      <w:lvlText w:val="%6."/>
+      <w:lvlJc w:val="left"/>
+      <w:pPr>
+        <w:ind w:left="5040" w:hanging="360"/>
+      </w:pPr>
+      <w:rPr>
+        <w:u w:val="none"/>
+      </w:rPr>
+    </w:lvl>
+    <w:lvl w:ilvl="6">
+      <w:start w:val="1"/>
+      <w:numFmt w:val="lowerLetter"/>
+      <w:lvlText w:val="%7."/>
+      <w:lvlJc w:val="left"/>
+      <w:pPr>
+        <w:ind w:left="5760" w:hanging="360"/>
+      </w:pPr>
+      <w:rPr>
+        <w:u w:val="none"/>
+      </w:rPr>
+    </w:lvl>
+    <w:lvl w:ilvl="7">
+      <w:start w:val="1"/>
+      <w:numFmt w:val="lowerRoman"/>
+      <w:lvlText w:val="%8."/>
+      <w:lvlJc w:val="right"/>
+      <w:pPr>
+        <w:ind w:left="6480" w:hanging="360"/>
+      </w:pPr>
+      <w:rPr>
+        <w:u w:val="none"/>
+      </w:rPr>
+    </w:lvl>
+    <w:lvl w:ilvl="8">
+      <w:start w:val="1"/>
+      <w:numFmt w:val="decimal"/>
+      <w:lvlText w:val="%9."/>
+      <w:lvlJc w:val="left"/>
+      <w:pPr>
+        <w:ind w:left="7200" w:hanging="360"/>
+      </w:pPr>
+      <w:rPr>
+        <w:u w:val="none"/>
+      </w:rPr>
+    </w:lvl>
+  </w:abstractNum>
+  <w:abstractNum w:abstractNumId="2" w15:restartNumberingAfterBreak="0">
+    <w:nsid w:val="046A1315"/>
+    <w:multiLevelType w:val="multilevel"/>
+    <w:tmpl w:val="A4D034DA"/>
+    <w:lvl w:ilvl="0">
+      <w:start w:val="1"/>
+      <w:numFmt w:val="lowerLetter"/>
+      <w:lvlText w:val="%1."/>
+      <w:lvlJc w:val="left"/>
+      <w:pPr>
+        <w:ind w:left="1440" w:hanging="360"/>
+      </w:pPr>
+      <w:rPr>
+        <w:u w:val="none"/>
+      </w:rPr>
+    </w:lvl>
+    <w:lvl w:ilvl="1">
+      <w:start w:val="1"/>
+      <w:numFmt w:val="lowerRoman"/>
+      <w:lvlText w:val="%2."/>
+      <w:lvlJc w:val="right"/>
+      <w:pPr>
+        <w:ind w:left="2160" w:hanging="360"/>
+      </w:pPr>
+      <w:rPr>
+        <w:u w:val="none"/>
+      </w:rPr>
+    </w:lvl>
+    <w:lvl w:ilvl="2">
+      <w:start w:val="1"/>
+      <w:numFmt w:val="decimal"/>
+      <w:lvlText w:val="%3."/>
+      <w:lvlJc w:val="left"/>
+      <w:pPr>
+        <w:ind w:left="2880" w:hanging="360"/>
+      </w:pPr>
+      <w:rPr>
+        <w:u w:val="none"/>
+      </w:rPr>
+    </w:lvl>
+    <w:lvl w:ilvl="3">
+      <w:start w:val="1"/>
+      <w:numFmt w:val="lowerLetter"/>
+      <w:lvlText w:val="%4."/>
+      <w:lvlJc w:val="left"/>
+      <w:pPr>
+        <w:ind w:left="3600" w:hanging="360"/>
+      </w:pPr>
+      <w:rPr>
+        <w:u w:val="none"/>
+      </w:rPr>
+    </w:lvl>
+    <w:lvl w:ilvl="4">
+      <w:start w:val="1"/>
+      <w:numFmt w:val="lowerRoman"/>
+      <w:lvlText w:val="%5."/>
+      <w:lvlJc w:val="right"/>
+      <w:pPr>
+        <w:ind w:left="4320" w:hanging="360"/>
+      </w:pPr>
+      <w:rPr>
+        <w:u w:val="none"/>
+      </w:rPr>
+    </w:lvl>
+    <w:lvl w:ilvl="5">
+      <w:start w:val="1"/>
+      <w:numFmt w:val="decimal"/>
+      <w:lvlText w:val="%6."/>
+      <w:lvlJc w:val="left"/>
+      <w:pPr>
+        <w:ind w:left="5040" w:hanging="360"/>
+      </w:pPr>
+      <w:rPr>
+        <w:u w:val="none"/>
+      </w:rPr>
+    </w:lvl>
+    <w:lvl w:ilvl="6">
+      <w:start w:val="1"/>
+      <w:numFmt w:val="lowerLetter"/>
+      <w:lvlText w:val="%7."/>
+      <w:lvlJc w:val="left"/>
+      <w:pPr>
+        <w:ind w:left="5760" w:hanging="360"/>
+      </w:pPr>
+      <w:rPr>
+        <w:u w:val="none"/>
+      </w:rPr>
+    </w:lvl>
+    <w:lvl w:ilvl="7">
+      <w:start w:val="1"/>
+      <w:numFmt w:val="lowerRoman"/>
+      <w:lvlText w:val="%8."/>
+      <w:lvlJc w:val="right"/>
+      <w:pPr>
+        <w:ind w:left="6480" w:hanging="360"/>
+      </w:pPr>
+      <w:rPr>
+        <w:u w:val="none"/>
+      </w:rPr>
+    </w:lvl>
+    <w:lvl w:ilvl="8">
+      <w:start w:val="1"/>
+      <w:numFmt w:val="decimal"/>
+      <w:lvlText w:val="%9."/>
+      <w:lvlJc w:val="left"/>
+      <w:pPr>
+        <w:ind w:left="7200" w:hanging="360"/>
+      </w:pPr>
+      <w:rPr>
+        <w:u w:val="none"/>
+      </w:rPr>
+    </w:lvl>
+  </w:abstractNum>
+  <w:abstractNum w:abstractNumId="3" w15:restartNumberingAfterBreak="0">
+    <w:nsid w:val="04E62106"/>
+    <w:multiLevelType w:val="hybridMultilevel"/>
+    <w:tmpl w:val="56FEAE2E"/>
+    <w:lvl w:ilvl="0" w:tplc="04090001">
+      <w:start w:val="1"/>
+      <w:numFmt w:val="bullet"/>
+      <w:lvlText w:val=""/>
+      <w:lvlJc w:val="left"/>
+      <w:pPr>
+        <w:ind w:left="720" w:hanging="360"/>
+      </w:pPr>
+      <w:rPr>
+        <w:rFonts w:ascii="Symbol" w:hAnsi="Symbol" w:cs="Symbol" w:hint="default"/>
+      </w:rPr>
+    </w:lvl>
+    <w:lvl w:ilvl="1" w:tplc="04090003">
+      <w:start w:val="1"/>
+      <w:numFmt w:val="bullet"/>
+      <w:lvlText w:val="o"/>
+      <w:lvlJc w:val="left"/>
+      <w:pPr>
+        <w:ind w:left="1440" w:hanging="360"/>
+      </w:pPr>
+      <w:rPr>
+        <w:rFonts w:ascii="Courier New" w:hAnsi="Courier New" w:cs="Courier New" w:hint="default"/>
+      </w:rPr>
+    </w:lvl>
+    <w:lvl w:ilvl="2" w:tplc="04090001">
+      <w:start w:val="1"/>
+      <w:numFmt w:val="bullet"/>
+      <w:lvlText w:val=""/>
+      <w:lvlJc w:val="left"/>
+      <w:pPr>
+        <w:ind w:left="2160" w:hanging="360"/>
+      </w:pPr>
+      <w:rPr>
+        <w:rFonts w:ascii="Symbol" w:hAnsi="Symbol" w:cs="Symbol" w:hint="default"/>
+      </w:rPr>
+    </w:lvl>
+    <w:lvl w:ilvl="3" w:tplc="04090001">
+      <w:start w:val="1"/>
+      <w:numFmt w:val="bullet"/>
+      <w:lvlText w:val=""/>
+      <w:lvlJc w:val="left"/>
+      <w:pPr>
+        <w:ind w:left="2880" w:hanging="360"/>
+      </w:pPr>
+      <w:rPr>
+        <w:rFonts w:ascii="Symbol" w:hAnsi="Symbol" w:cs="Symbol" w:hint="default"/>
+      </w:rPr>
+    </w:lvl>
+    <w:lvl w:ilvl="4" w:tplc="04090003" w:tentative="1">
+      <w:start w:val="1"/>
+      <w:numFmt w:val="bullet"/>
+      <w:lvlText w:val="o"/>
+      <w:lvlJc w:val="left"/>
+      <w:pPr>
+        <w:ind w:left="3600" w:hanging="360"/>
+      </w:pPr>
+      <w:rPr>
+        <w:rFonts w:ascii="Courier New" w:hAnsi="Courier New" w:cs="Courier New" w:hint="default"/>
+      </w:rPr>
+    </w:lvl>
+    <w:lvl w:ilvl="5" w:tplc="04090005" w:tentative="1">
+      <w:start w:val="1"/>
+      <w:numFmt w:val="bullet"/>
+      <w:lvlText w:val=""/>
+      <w:lvlJc w:val="left"/>
+      <w:pPr>
+        <w:ind w:left="4320" w:hanging="360"/>
+      </w:pPr>
+      <w:rPr>
+        <w:rFonts w:ascii="Wingdings" w:hAnsi="Wingdings" w:cs="Wingdings" w:hint="default"/>
+      </w:rPr>
+    </w:lvl>
+    <w:lvl w:ilvl="6" w:tplc="04090001" w:tentative="1">
+      <w:start w:val="1"/>
+      <w:numFmt w:val="bullet"/>
+      <w:lvlText w:val=""/>
+      <w:lvlJc w:val="left"/>
+      <w:pPr>
+        <w:ind w:left="5040" w:hanging="360"/>
+      </w:pPr>
+      <w:rPr>
+        <w:rFonts w:ascii="Symbol" w:hAnsi="Symbol" w:cs="Symbol" w:hint="default"/>
+      </w:rPr>
+    </w:lvl>
+    <w:lvl w:ilvl="7" w:tplc="04090003" w:tentative="1">
+      <w:start w:val="1"/>
+      <w:numFmt w:val="bullet"/>
+      <w:lvlText w:val="o"/>
+      <w:lvlJc w:val="left"/>
+      <w:pPr>
+        <w:ind w:left="5760" w:hanging="360"/>
+      </w:pPr>
+      <w:rPr>
+        <w:rFonts w:ascii="Courier New" w:hAnsi="Courier New" w:cs="Courier New" w:hint="default"/>
+      </w:rPr>
+    </w:lvl>
+    <w:lvl w:ilvl="8" w:tplc="04090005" w:tentative="1">
+      <w:start w:val="1"/>
+      <w:numFmt w:val="bullet"/>
+      <w:lvlText w:val=""/>
+      <w:lvlJc w:val="left"/>
+      <w:pPr>
+        <w:ind w:left="6480" w:hanging="360"/>
+      </w:pPr>
+      <w:rPr>
+        <w:rFonts w:ascii="Wingdings" w:hAnsi="Wingdings" w:cs="Wingdings" w:hint="default"/>
+      </w:rPr>
+    </w:lvl>
+  </w:abstractNum>
   <w:abstractNum w:abstractNumId="4" w15:restartNumberingAfterBreak="0">
+    <w:nsid w:val="06202A18"/>
+    <w:multiLevelType w:val="multilevel"/>
+    <w:tmpl w:val="6F5ECD3C"/>
+    <w:lvl w:ilvl="0">
+      <w:start w:val="45"/>
+      <w:numFmt w:val="decimal"/>
+      <w:lvlText w:val="%1."/>
+      <w:lvlJc w:val="left"/>
+      <w:pPr>
+        <w:ind w:left="720" w:hanging="360"/>
+      </w:pPr>
+      <w:rPr>
+        <w:rFonts w:ascii="Arial" w:eastAsia="Arial" w:hAnsi="Arial" w:cs="Arial" w:hint="default"/>
+        <w:b/>
+      </w:rPr>
+    </w:lvl>
+    <w:lvl w:ilvl="1">
+      <w:start w:val="1"/>
+      <w:numFmt w:val="lowerLetter"/>
+      <w:lvlText w:val="%2."/>
+      <w:lvlJc w:val="left"/>
+      <w:pPr>
+        <w:ind w:left="1440" w:hanging="360"/>
+      </w:pPr>
+      <w:rPr>
+        <w:rFonts w:ascii="Arial" w:eastAsia="Arial" w:hAnsi="Arial" w:cs="Arial" w:hint="default"/>
+        <w:b w:val="0"/>
+      </w:rPr>
+    </w:lvl>
+    <w:lvl w:ilvl="2">
+      <w:start w:val="1"/>
+      <w:numFmt w:val="lowerRoman"/>
+      <w:lvlText w:val="%3."/>
+      <w:lvlJc w:val="right"/>
+      <w:pPr>
+        <w:ind w:left="2070" w:hanging="180"/>
+      </w:pPr>
+      <w:rPr>
+        <w:rFonts w:hint="default"/>
+      </w:rPr>
+    </w:lvl>
+    <w:lvl w:ilvl="3">
+      <w:start w:val="1"/>
+      <w:numFmt w:val="decimal"/>
+      <w:lvlText w:val="%4."/>
+      <w:lvlJc w:val="left"/>
+      <w:pPr>
+        <w:ind w:left="2880" w:hanging="360"/>
+      </w:pPr>
+      <w:rPr>
+        <w:rFonts w:hint="default"/>
+      </w:rPr>
+    </w:lvl>
+    <w:lvl w:ilvl="4">
+      <w:start w:val="1"/>
+      <w:numFmt w:val="lowerLetter"/>
+      <w:lvlText w:val="%5."/>
+      <w:lvlJc w:val="left"/>
+      <w:pPr>
+        <w:ind w:left="3600" w:hanging="360"/>
+      </w:pPr>
+      <w:rPr>
+        <w:rFonts w:hint="default"/>
+      </w:rPr>
+    </w:lvl>
+    <w:lvl w:ilvl="5">
+      <w:start w:val="1"/>
+      <w:numFmt w:val="lowerRoman"/>
+      <w:lvlText w:val="%6."/>
+      <w:lvlJc w:val="right"/>
+      <w:pPr>
+        <w:ind w:left="4320" w:hanging="180"/>
+      </w:pPr>
+      <w:rPr>
+        <w:rFonts w:hint="default"/>
+      </w:rPr>
+    </w:lvl>
+    <w:lvl w:ilvl="6">
+      <w:start w:val="1"/>
+      <w:numFmt w:val="decimal"/>
+      <w:lvlText w:val="%7."/>
+      <w:lvlJc w:val="left"/>
+      <w:pPr>
+        <w:ind w:left="5040" w:hanging="360"/>
+      </w:pPr>
+      <w:rPr>
+        <w:rFonts w:hint="default"/>
+      </w:rPr>
+    </w:lvl>
+    <w:lvl w:ilvl="7">
+      <w:start w:val="1"/>
+      <w:numFmt w:val="lowerLetter"/>
+      <w:lvlText w:val="%8."/>
+      <w:lvlJc w:val="left"/>
+      <w:pPr>
+        <w:ind w:left="5760" w:hanging="360"/>
+      </w:pPr>
+      <w:rPr>
+        <w:rFonts w:hint="default"/>
+      </w:rPr>
+    </w:lvl>
+    <w:lvl w:ilvl="8">
+      <w:start w:val="1"/>
+      <w:numFmt w:val="lowerRoman"/>
+      <w:lvlText w:val="%9."/>
+      <w:lvlJc w:val="right"/>
+      <w:pPr>
+        <w:ind w:left="6480" w:hanging="180"/>
+      </w:pPr>
+      <w:rPr>
+        <w:rFonts w:hint="default"/>
+      </w:rPr>
+    </w:lvl>
+  </w:abstractNum>
+  <w:abstractNum w:abstractNumId="5" w15:restartNumberingAfterBreak="0">
     <w:nsid w:val="092F7A9E"/>
     <w:multiLevelType w:val="multilevel"/>
     <w:tmpl w:val="A5D2E470"/>
@@ -18702,7 +19129,7 @@
       </w:rPr>
     </w:lvl>
   </w:abstractNum>
-  <w:abstractNum w:abstractNumId="5" w15:restartNumberingAfterBreak="0">
+  <w:abstractNum w:abstractNumId="6" w15:restartNumberingAfterBreak="0">
     <w:nsid w:val="0BD354CE"/>
     <w:multiLevelType w:val="multilevel"/>
     <w:tmpl w:val="9C8C2FA8"/>
@@ -18817,7 +19244,121 @@
       </w:rPr>
     </w:lvl>
   </w:abstractNum>
-  <w:abstractNum w:abstractNumId="6" w15:restartNumberingAfterBreak="0">
+  <w:abstractNum w:abstractNumId="7" w15:restartNumberingAfterBreak="0">
+    <w:nsid w:val="0D482F73"/>
+    <w:multiLevelType w:val="multilevel"/>
+    <w:tmpl w:val="1A0230A0"/>
+    <w:lvl w:ilvl="0">
+      <w:start w:val="40"/>
+      <w:numFmt w:val="decimal"/>
+      <w:lvlText w:val="%1."/>
+      <w:lvlJc w:val="left"/>
+      <w:pPr>
+        <w:ind w:left="720" w:hanging="360"/>
+      </w:pPr>
+      <w:rPr>
+        <w:rFonts w:ascii="Arial" w:eastAsia="Arial" w:hAnsi="Arial" w:cs="Arial" w:hint="default"/>
+        <w:b/>
+      </w:rPr>
+    </w:lvl>
+    <w:lvl w:ilvl="1">
+      <w:start w:val="1"/>
+      <w:numFmt w:val="lowerLetter"/>
+      <w:lvlText w:val="%2."/>
+      <w:lvlJc w:val="left"/>
+      <w:pPr>
+        <w:ind w:left="1440" w:hanging="360"/>
+      </w:pPr>
+      <w:rPr>
+        <w:rFonts w:hint="default"/>
+      </w:rPr>
+    </w:lvl>
+    <w:lvl w:ilvl="2">
+      <w:start w:val="1"/>
+      <w:numFmt w:val="lowerRoman"/>
+      <w:lvlText w:val="%3."/>
+      <w:lvlJc w:val="right"/>
+      <w:pPr>
+        <w:ind w:left="2160" w:hanging="180"/>
+      </w:pPr>
+      <w:rPr>
+        <w:rFonts w:hint="default"/>
+      </w:rPr>
+    </w:lvl>
+    <w:lvl w:ilvl="3">
+      <w:start w:val="1"/>
+      <w:numFmt w:val="decimal"/>
+      <w:lvlText w:val="%4."/>
+      <w:lvlJc w:val="left"/>
+      <w:pPr>
+        <w:ind w:left="2880" w:hanging="360"/>
+      </w:pPr>
+      <w:rPr>
+        <w:rFonts w:hint="default"/>
+      </w:rPr>
+    </w:lvl>
+    <w:lvl w:ilvl="4">
+      <w:start w:val="1"/>
+      <w:numFmt w:val="lowerLetter"/>
+      <w:lvlText w:val="%5."/>
+      <w:lvlJc w:val="left"/>
+      <w:pPr>
+        <w:ind w:left="3600" w:hanging="360"/>
+      </w:pPr>
+      <w:rPr>
+        <w:rFonts w:hint="default"/>
+      </w:rPr>
+    </w:lvl>
+    <w:lvl w:ilvl="5">
+      <w:start w:val="1"/>
+      <w:numFmt w:val="lowerRoman"/>
+      <w:lvlText w:val="%6."/>
+      <w:lvlJc w:val="right"/>
+      <w:pPr>
+        <w:ind w:left="4320" w:hanging="180"/>
+      </w:pPr>
+      <w:rPr>
+        <w:rFonts w:hint="default"/>
+      </w:rPr>
+    </w:lvl>
+    <w:lvl w:ilvl="6">
+      <w:start w:val="1"/>
+      <w:numFmt w:val="decimal"/>
+      <w:lvlText w:val="%7."/>
+      <w:lvlJc w:val="left"/>
+      <w:pPr>
+        <w:ind w:left="5040" w:hanging="360"/>
+      </w:pPr>
+      <w:rPr>
+        <w:rFonts w:hint="default"/>
+      </w:rPr>
+    </w:lvl>
+    <w:lvl w:ilvl="7">
+      <w:start w:val="1"/>
+      <w:numFmt w:val="lowerLetter"/>
+      <w:lvlText w:val="%8."/>
+      <w:lvlJc w:val="left"/>
+      <w:pPr>
+        <w:ind w:left="5760" w:hanging="360"/>
+      </w:pPr>
+      <w:rPr>
+        <w:rFonts w:hint="default"/>
+      </w:rPr>
+    </w:lvl>
+    <w:lvl w:ilvl="8">
+      <w:start w:val="1"/>
+      <w:numFmt w:val="lowerRoman"/>
+      <w:lvlText w:val="%9."/>
+      <w:lvlJc w:val="right"/>
+      <w:pPr>
+        <w:ind w:left="6480" w:hanging="180"/>
+      </w:pPr>
+      <w:rPr>
+        <w:rFonts w:hint="default"/>
+      </w:rPr>
+    </w:lvl>
+  </w:abstractNum>
+  <w:abstractNum w:abstractNumId="8" w15:restartNumberingAfterBreak="0">
     <w:nsid w:val="10873CE6"/>
     <w:multiLevelType w:val="multilevel"/>
     <w:tmpl w:val="268C3914"/>
@@ -18966,7 +19507,7 @@
       </w:rPr>
     </w:lvl>
   </w:abstractNum>
-  <w:abstractNum w:abstractNumId="7" w15:restartNumberingAfterBreak="0">
+  <w:abstractNum w:abstractNumId="9" w15:restartNumberingAfterBreak="0">
     <w:nsid w:val="113E2884"/>
     <w:multiLevelType w:val="multilevel"/>
     <w:tmpl w:val="248C7302"/>
@@ -19079,7 +19620,7 @@
       </w:rPr>
     </w:lvl>
   </w:abstractNum>
-  <w:abstractNum w:abstractNumId="8" w15:restartNumberingAfterBreak="0">
+  <w:abstractNum w:abstractNumId="10" w15:restartNumberingAfterBreak="0">
     <w:nsid w:val="1F593F1D"/>
     <w:multiLevelType w:val="multilevel"/>
     <w:tmpl w:val="EB1C29E2"/>
@@ -19194,7 +19735,7 @@
       </w:rPr>
     </w:lvl>
   </w:abstractNum>
-  <w:abstractNum w:abstractNumId="9" w15:restartNumberingAfterBreak="0">
+  <w:abstractNum w:abstractNumId="11" w15:restartNumberingAfterBreak="0">
     <w:nsid w:val="220E25F9"/>
     <w:multiLevelType w:val="multilevel"/>
     <w:tmpl w:val="D69CCB92"/>
@@ -19309,7 +19850,7 @@
       </w:rPr>
     </w:lvl>
   </w:abstractNum>
-  <w:abstractNum w:abstractNumId="10" w15:restartNumberingAfterBreak="0">
+  <w:abstractNum w:abstractNumId="12" w15:restartNumberingAfterBreak="0">
     <w:nsid w:val="2337342D"/>
     <w:multiLevelType w:val="hybridMultilevel"/>
     <w:tmpl w:val="CFE4F8B8"/>
@@ -19422,7 +19963,7 @@
       </w:rPr>
     </w:lvl>
   </w:abstractNum>
-  <w:abstractNum w:abstractNumId="11" w15:restartNumberingAfterBreak="0">
+  <w:abstractNum w:abstractNumId="13" w15:restartNumberingAfterBreak="0">
     <w:nsid w:val="24B273B0"/>
     <w:multiLevelType w:val="hybridMultilevel"/>
     <w:tmpl w:val="FA040700"/>
@@ -19511,7 +20052,7 @@
       </w:pPr>
     </w:lvl>
   </w:abstractNum>
-  <w:abstractNum w:abstractNumId="12" w15:restartNumberingAfterBreak="0">
+  <w:abstractNum w:abstractNumId="14" w15:restartNumberingAfterBreak="0">
     <w:nsid w:val="263E50C0"/>
     <w:multiLevelType w:val="multilevel"/>
     <w:tmpl w:val="32FEC2AC"/>
@@ -19601,7 +20142,7 @@
       </w:pPr>
     </w:lvl>
   </w:abstractNum>
-  <w:abstractNum w:abstractNumId="13" w15:restartNumberingAfterBreak="0">
+  <w:abstractNum w:abstractNumId="15" w15:restartNumberingAfterBreak="0">
     <w:nsid w:val="29375927"/>
     <w:multiLevelType w:val="multilevel"/>
     <w:tmpl w:val="DFB0021A"/>
@@ -19714,7 +20255,7 @@
       </w:rPr>
     </w:lvl>
   </w:abstractNum>
-  <w:abstractNum w:abstractNumId="14" w15:restartNumberingAfterBreak="0">
+  <w:abstractNum w:abstractNumId="16" w15:restartNumberingAfterBreak="0">
     <w:nsid w:val="2D6C47F0"/>
     <w:multiLevelType w:val="multilevel"/>
     <w:tmpl w:val="1132EC9E"/>
@@ -19804,7 +20345,7 @@
       </w:pPr>
     </w:lvl>
   </w:abstractNum>
-  <w:abstractNum w:abstractNumId="15" w15:restartNumberingAfterBreak="0">
+  <w:abstractNum w:abstractNumId="17" w15:restartNumberingAfterBreak="0">
     <w:nsid w:val="301714D9"/>
     <w:multiLevelType w:val="multilevel"/>
     <w:tmpl w:val="ECE0F31A"/>
@@ -19919,7 +20460,7 @@
       </w:rPr>
     </w:lvl>
   </w:abstractNum>
-  <w:abstractNum w:abstractNumId="16" w15:restartNumberingAfterBreak="0">
+  <w:abstractNum w:abstractNumId="18" w15:restartNumberingAfterBreak="0">
     <w:nsid w:val="32830FAB"/>
     <w:multiLevelType w:val="multilevel"/>
     <w:tmpl w:val="843A11C8"/>
@@ -20005,7 +20546,7 @@
       </w:pPr>
     </w:lvl>
   </w:abstractNum>
-  <w:abstractNum w:abstractNumId="17" w15:restartNumberingAfterBreak="0">
+  <w:abstractNum w:abstractNumId="19" w15:restartNumberingAfterBreak="0">
     <w:nsid w:val="40507DE2"/>
     <w:multiLevelType w:val="hybridMultilevel"/>
     <w:tmpl w:val="159E9870"/>
@@ -20095,7 +20636,7 @@
       </w:pPr>
     </w:lvl>
   </w:abstractNum>
-  <w:abstractNum w:abstractNumId="18" w15:restartNumberingAfterBreak="0">
+  <w:abstractNum w:abstractNumId="20" w15:restartNumberingAfterBreak="0">
     <w:nsid w:val="43D5787C"/>
     <w:multiLevelType w:val="multilevel"/>
     <w:tmpl w:val="130AD094"/>
@@ -20208,7 +20749,7 @@
       </w:pPr>
     </w:lvl>
   </w:abstractNum>
-  <w:abstractNum w:abstractNumId="19" w15:restartNumberingAfterBreak="0">
+  <w:abstractNum w:abstractNumId="21" w15:restartNumberingAfterBreak="0">
     <w:nsid w:val="46810047"/>
     <w:multiLevelType w:val="multilevel"/>
     <w:tmpl w:val="97C86F06"/>
@@ -20321,12 +20862,12 @@
       </w:rPr>
     </w:lvl>
   </w:abstractNum>
-  <w:abstractNum w:abstractNumId="20" w15:restartNumberingAfterBreak="0">
+  <w:abstractNum w:abstractNumId="22" w15:restartNumberingAfterBreak="0">
     <w:nsid w:val="487F6199"/>
     <w:multiLevelType w:val="multilevel"/>
-    <w:tmpl w:val="1A0230A0"/>
+    <w:tmpl w:val="58F4FBFE"/>
     <w:lvl w:ilvl="0">
-      <w:start w:val="40"/>
+      <w:start w:val="41"/>
       <w:numFmt w:val="decimal"/>
       <w:lvlText w:val="%1."/>
       <w:lvlJc w:val="left"/>
@@ -20435,7 +20976,7 @@
       </w:rPr>
     </w:lvl>
   </w:abstractNum>
-  <w:abstractNum w:abstractNumId="21" w15:restartNumberingAfterBreak="0">
+  <w:abstractNum w:abstractNumId="23" w15:restartNumberingAfterBreak="0">
     <w:nsid w:val="48937069"/>
     <w:multiLevelType w:val="hybridMultilevel"/>
     <w:tmpl w:val="6186B770"/>
@@ -20548,7 +21089,7 @@
       </w:rPr>
     </w:lvl>
   </w:abstractNum>
-  <w:abstractNum w:abstractNumId="22" w15:restartNumberingAfterBreak="0">
+  <w:abstractNum w:abstractNumId="24" w15:restartNumberingAfterBreak="0">
     <w:nsid w:val="4A5F64C7"/>
     <w:multiLevelType w:val="multilevel"/>
     <w:tmpl w:val="E0581374"/>
@@ -20663,7 +21204,7 @@
       </w:rPr>
     </w:lvl>
   </w:abstractNum>
-  <w:abstractNum w:abstractNumId="23" w15:restartNumberingAfterBreak="0">
+  <w:abstractNum w:abstractNumId="25" w15:restartNumberingAfterBreak="0">
     <w:nsid w:val="4AC107CD"/>
     <w:multiLevelType w:val="multilevel"/>
     <w:tmpl w:val="D06C477A"/>
@@ -20778,7 +21319,7 @@
       </w:rPr>
     </w:lvl>
   </w:abstractNum>
-  <w:abstractNum w:abstractNumId="24" w15:restartNumberingAfterBreak="0">
+  <w:abstractNum w:abstractNumId="26" w15:restartNumberingAfterBreak="0">
     <w:nsid w:val="4B386720"/>
     <w:multiLevelType w:val="multilevel"/>
     <w:tmpl w:val="E3EC8434"/>
@@ -20891,7 +21432,7 @@
       </w:rPr>
     </w:lvl>
   </w:abstractNum>
-  <w:abstractNum w:abstractNumId="25" w15:restartNumberingAfterBreak="0">
+  <w:abstractNum w:abstractNumId="27" w15:restartNumberingAfterBreak="0">
     <w:nsid w:val="4C0E0318"/>
     <w:multiLevelType w:val="hybridMultilevel"/>
     <w:tmpl w:val="C0DA0376"/>
@@ -21004,7 +21545,7 @@
       </w:rPr>
     </w:lvl>
   </w:abstractNum>
-  <w:abstractNum w:abstractNumId="26" w15:restartNumberingAfterBreak="0">
+  <w:abstractNum w:abstractNumId="28" w15:restartNumberingAfterBreak="0">
     <w:nsid w:val="4C575B4E"/>
     <w:multiLevelType w:val="multilevel"/>
     <w:tmpl w:val="1AAEF16A"/>
@@ -21117,7 +21658,7 @@
       </w:pPr>
     </w:lvl>
   </w:abstractNum>
-  <w:abstractNum w:abstractNumId="27" w15:restartNumberingAfterBreak="0">
+  <w:abstractNum w:abstractNumId="29" w15:restartNumberingAfterBreak="0">
     <w:nsid w:val="4E2F3161"/>
     <w:multiLevelType w:val="multilevel"/>
     <w:tmpl w:val="2D5C7A00"/>
@@ -21212,7 +21753,7 @@
       </w:pPr>
     </w:lvl>
   </w:abstractNum>
-  <w:abstractNum w:abstractNumId="28" w15:restartNumberingAfterBreak="0">
+  <w:abstractNum w:abstractNumId="30" w15:restartNumberingAfterBreak="0">
     <w:nsid w:val="4F437BC6"/>
     <w:multiLevelType w:val="multilevel"/>
     <w:tmpl w:val="39782DF0"/>
@@ -21361,7 +21902,7 @@
       </w:rPr>
     </w:lvl>
   </w:abstractNum>
-  <w:abstractNum w:abstractNumId="29" w15:restartNumberingAfterBreak="0">
+  <w:abstractNum w:abstractNumId="31" w15:restartNumberingAfterBreak="0">
     <w:nsid w:val="53453D7E"/>
     <w:multiLevelType w:val="multilevel"/>
     <w:tmpl w:val="90E29AD2"/>
@@ -21476,7 +22017,7 @@
       </w:rPr>
     </w:lvl>
   </w:abstractNum>
-  <w:abstractNum w:abstractNumId="30" w15:restartNumberingAfterBreak="0">
+  <w:abstractNum w:abstractNumId="32" w15:restartNumberingAfterBreak="0">
     <w:nsid w:val="53BD4968"/>
     <w:multiLevelType w:val="multilevel"/>
     <w:tmpl w:val="B7CEF75C"/>
@@ -21589,7 +22130,7 @@
       </w:pPr>
     </w:lvl>
   </w:abstractNum>
-  <w:abstractNum w:abstractNumId="31" w15:restartNumberingAfterBreak="0">
+  <w:abstractNum w:abstractNumId="33" w15:restartNumberingAfterBreak="0">
     <w:nsid w:val="56C93236"/>
     <w:multiLevelType w:val="multilevel"/>
     <w:tmpl w:val="EB12A9D0"/>
@@ -21704,7 +22245,7 @@
       </w:rPr>
     </w:lvl>
   </w:abstractNum>
-  <w:abstractNum w:abstractNumId="32" w15:restartNumberingAfterBreak="0">
+  <w:abstractNum w:abstractNumId="34" w15:restartNumberingAfterBreak="0">
     <w:nsid w:val="574962F1"/>
     <w:multiLevelType w:val="hybridMultilevel"/>
     <w:tmpl w:val="03D68DF0"/>
@@ -21793,7 +22334,7 @@
       </w:pPr>
     </w:lvl>
   </w:abstractNum>
-  <w:abstractNum w:abstractNumId="33" w15:restartNumberingAfterBreak="0">
+  <w:abstractNum w:abstractNumId="35" w15:restartNumberingAfterBreak="0">
     <w:nsid w:val="593505D8"/>
     <w:multiLevelType w:val="multilevel"/>
     <w:tmpl w:val="ABF099F6"/>
@@ -21906,7 +22447,7 @@
       </w:pPr>
     </w:lvl>
   </w:abstractNum>
-  <w:abstractNum w:abstractNumId="34" w15:restartNumberingAfterBreak="0">
+  <w:abstractNum w:abstractNumId="36" w15:restartNumberingAfterBreak="0">
     <w:nsid w:val="59450289"/>
     <w:multiLevelType w:val="hybridMultilevel"/>
     <w:tmpl w:val="BBC88364"/>
@@ -22019,7 +22560,7 @@
       </w:rPr>
     </w:lvl>
   </w:abstractNum>
-  <w:abstractNum w:abstractNumId="35" w15:restartNumberingAfterBreak="0">
+  <w:abstractNum w:abstractNumId="37" w15:restartNumberingAfterBreak="0">
     <w:nsid w:val="5C637AD7"/>
     <w:multiLevelType w:val="multilevel"/>
     <w:tmpl w:val="640200F6"/>
@@ -22116,7 +22657,7 @@
       </w:pPr>
     </w:lvl>
   </w:abstractNum>
-  <w:abstractNum w:abstractNumId="36" w15:restartNumberingAfterBreak="0">
+  <w:abstractNum w:abstractNumId="38" w15:restartNumberingAfterBreak="0">
     <w:nsid w:val="608E6711"/>
     <w:multiLevelType w:val="multilevel"/>
     <w:tmpl w:val="F87658EC"/>
@@ -22230,7 +22771,7 @@
       </w:rPr>
     </w:lvl>
   </w:abstractNum>
-  <w:abstractNum w:abstractNumId="37" w15:restartNumberingAfterBreak="0">
+  <w:abstractNum w:abstractNumId="39" w15:restartNumberingAfterBreak="0">
     <w:nsid w:val="659600FF"/>
     <w:multiLevelType w:val="multilevel"/>
     <w:tmpl w:val="BA62F3C8"/>
@@ -22324,7 +22865,7 @@
       </w:pPr>
     </w:lvl>
   </w:abstractNum>
-  <w:abstractNum w:abstractNumId="38" w15:restartNumberingAfterBreak="0">
+  <w:abstractNum w:abstractNumId="40" w15:restartNumberingAfterBreak="0">
     <w:nsid w:val="664246BA"/>
     <w:multiLevelType w:val="multilevel"/>
     <w:tmpl w:val="75885F1A"/>
@@ -22439,7 +22980,7 @@
       </w:rPr>
     </w:lvl>
   </w:abstractNum>
-  <w:abstractNum w:abstractNumId="39" w15:restartNumberingAfterBreak="0">
+  <w:abstractNum w:abstractNumId="41" w15:restartNumberingAfterBreak="0">
     <w:nsid w:val="67C70C98"/>
     <w:multiLevelType w:val="hybridMultilevel"/>
     <w:tmpl w:val="FA040700"/>
@@ -22528,7 +23069,7 @@
       </w:pPr>
     </w:lvl>
   </w:abstractNum>
-  <w:abstractNum w:abstractNumId="40" w15:restartNumberingAfterBreak="0">
+  <w:abstractNum w:abstractNumId="42" w15:restartNumberingAfterBreak="0">
     <w:nsid w:val="68211193"/>
     <w:multiLevelType w:val="multilevel"/>
     <w:tmpl w:val="B78E66B0"/>
@@ -22641,7 +23182,7 @@
       </w:rPr>
     </w:lvl>
   </w:abstractNum>
-  <w:abstractNum w:abstractNumId="41" w15:restartNumberingAfterBreak="0">
+  <w:abstractNum w:abstractNumId="43" w15:restartNumberingAfterBreak="0">
     <w:nsid w:val="69A76CF2"/>
     <w:multiLevelType w:val="hybridMultilevel"/>
     <w:tmpl w:val="978EBE72"/>
@@ -22754,7 +23295,7 @@
       </w:rPr>
     </w:lvl>
   </w:abstractNum>
-  <w:abstractNum w:abstractNumId="42" w15:restartNumberingAfterBreak="0">
+  <w:abstractNum w:abstractNumId="44" w15:restartNumberingAfterBreak="0">
     <w:nsid w:val="69E41802"/>
     <w:multiLevelType w:val="multilevel"/>
     <w:tmpl w:val="BA62F3C8"/>
@@ -22848,7 +23389,7 @@
       </w:pPr>
     </w:lvl>
   </w:abstractNum>
-  <w:abstractNum w:abstractNumId="43" w15:restartNumberingAfterBreak="0">
+  <w:abstractNum w:abstractNumId="45" w15:restartNumberingAfterBreak="0">
     <w:nsid w:val="6BC114D5"/>
     <w:multiLevelType w:val="multilevel"/>
     <w:tmpl w:val="C46032DE"/>
@@ -22961,7 +23502,7 @@
       </w:rPr>
     </w:lvl>
   </w:abstractNum>
-  <w:abstractNum w:abstractNumId="44" w15:restartNumberingAfterBreak="0">
+  <w:abstractNum w:abstractNumId="46" w15:restartNumberingAfterBreak="0">
     <w:nsid w:val="6CEE36B9"/>
     <w:multiLevelType w:val="multilevel"/>
     <w:tmpl w:val="06AAF7B0"/>
@@ -23074,7 +23615,121 @@
       </w:rPr>
     </w:lvl>
   </w:abstractNum>
-  <w:abstractNum w:abstractNumId="45" w15:restartNumberingAfterBreak="0">
+  <w:abstractNum w:abstractNumId="47" w15:restartNumberingAfterBreak="0">
+    <w:nsid w:val="6FDC1C56"/>
+    <w:multiLevelType w:val="multilevel"/>
+    <w:tmpl w:val="1A0230A0"/>
+    <w:lvl w:ilvl="0">
+      <w:start w:val="40"/>
+      <w:numFmt w:val="decimal"/>
+      <w:lvlText w:val="%1."/>
+      <w:lvlJc w:val="left"/>
+      <w:pPr>
+        <w:ind w:left="720" w:hanging="360"/>
+      </w:pPr>
+      <w:rPr>
+        <w:rFonts w:ascii="Arial" w:eastAsia="Arial" w:hAnsi="Arial" w:cs="Arial" w:hint="default"/>
+        <w:b/>
+      </w:rPr>
+    </w:lvl>
+    <w:lvl w:ilvl="1">
+      <w:start w:val="1"/>
+      <w:numFmt w:val="lowerLetter"/>
+      <w:lvlText w:val="%2."/>
+      <w:lvlJc w:val="left"/>
+      <w:pPr>
+        <w:ind w:left="1440" w:hanging="360"/>
+      </w:pPr>
+      <w:rPr>
+        <w:rFonts w:hint="default"/>
+      </w:rPr>
+    </w:lvl>
+    <w:lvl w:ilvl="2">
+      <w:start w:val="1"/>
+      <w:numFmt w:val="lowerRoman"/>
+      <w:lvlText w:val="%3."/>
+      <w:lvlJc w:val="right"/>
+      <w:pPr>
+        <w:ind w:left="2160" w:hanging="180"/>
+      </w:pPr>
+      <w:rPr>
+        <w:rFonts w:hint="default"/>
+      </w:rPr>
+    </w:lvl>
+    <w:lvl w:ilvl="3">
+      <w:start w:val="1"/>
+      <w:numFmt w:val="decimal"/>
+      <w:lvlText w:val="%4."/>
+      <w:lvlJc w:val="left"/>
+      <w:pPr>
+        <w:ind w:left="2880" w:hanging="360"/>
+      </w:pPr>
+      <w:rPr>
+        <w:rFonts w:hint="default"/>
+      </w:rPr>
+    </w:lvl>
+    <w:lvl w:ilvl="4">
+      <w:start w:val="1"/>
+      <w:numFmt w:val="lowerLetter"/>
+      <w:lvlText w:val="%5."/>
+      <w:lvlJc w:val="left"/>
+      <w:pPr>
+        <w:ind w:left="3600" w:hanging="360"/>
+      </w:pPr>
+      <w:rPr>
+        <w:rFonts w:hint="default"/>
+      </w:rPr>
+    </w:lvl>
+    <w:lvl w:ilvl="5">
+      <w:start w:val="1"/>
+      <w:numFmt w:val="lowerRoman"/>
+      <w:lvlText w:val="%6."/>
+      <w:lvlJc w:val="right"/>
+      <w:pPr>
+        <w:ind w:left="4320" w:hanging="180"/>
+      </w:pPr>
+      <w:rPr>
+        <w:rFonts w:hint="default"/>
+      </w:rPr>
+    </w:lvl>
+    <w:lvl w:ilvl="6">
+      <w:start w:val="1"/>
+      <w:numFmt w:val="decimal"/>
+      <w:lvlText w:val="%7."/>
+      <w:lvlJc w:val="left"/>
+      <w:pPr>
+        <w:ind w:left="5040" w:hanging="360"/>
+      </w:pPr>
+      <w:rPr>
+        <w:rFonts w:hint="default"/>
+      </w:rPr>
+    </w:lvl>
+    <w:lvl w:ilvl="7">
+      <w:start w:val="1"/>
+      <w:numFmt w:val="lowerLetter"/>
+      <w:lvlText w:val="%8."/>
+      <w:lvlJc w:val="left"/>
+      <w:pPr>
+        <w:ind w:left="5760" w:hanging="360"/>
+      </w:pPr>
+      <w:rPr>
+        <w:rFonts w:hint="default"/>
+      </w:rPr>
+    </w:lvl>
+    <w:lvl w:ilvl="8">
+      <w:start w:val="1"/>
+      <w:numFmt w:val="lowerRoman"/>
+      <w:lvlText w:val="%9."/>
+      <w:lvlJc w:val="right"/>
+      <w:pPr>
+        <w:ind w:left="6480" w:hanging="180"/>
+      </w:pPr>
+      <w:rPr>
+        <w:rFonts w:hint="default"/>
+      </w:rPr>
+    </w:lvl>
+  </w:abstractNum>
+  <w:abstractNum w:abstractNumId="48" w15:restartNumberingAfterBreak="0">
     <w:nsid w:val="70011A31"/>
     <w:multiLevelType w:val="multilevel"/>
     <w:tmpl w:val="F9CA461E"/>
@@ -23187,7 +23842,7 @@
       </w:pPr>
     </w:lvl>
   </w:abstractNum>
-  <w:abstractNum w:abstractNumId="46" w15:restartNumberingAfterBreak="0">
+  <w:abstractNum w:abstractNumId="49" w15:restartNumberingAfterBreak="0">
     <w:nsid w:val="70FE1FED"/>
     <w:multiLevelType w:val="multilevel"/>
     <w:tmpl w:val="BA62F3C8"/>
@@ -23281,7 +23936,7 @@
       </w:pPr>
     </w:lvl>
   </w:abstractNum>
-  <w:abstractNum w:abstractNumId="47" w15:restartNumberingAfterBreak="0">
+  <w:abstractNum w:abstractNumId="50" w15:restartNumberingAfterBreak="0">
     <w:nsid w:val="71522DD7"/>
     <w:multiLevelType w:val="multilevel"/>
     <w:tmpl w:val="7C9AAD0A"/>
@@ -23396,7 +24051,7 @@
       </w:rPr>
     </w:lvl>
   </w:abstractNum>
-  <w:abstractNum w:abstractNumId="48" w15:restartNumberingAfterBreak="0">
+  <w:abstractNum w:abstractNumId="51" w15:restartNumberingAfterBreak="0">
     <w:nsid w:val="7382025F"/>
     <w:multiLevelType w:val="multilevel"/>
     <w:tmpl w:val="6EC6FD3E"/>
@@ -23509,7 +24164,7 @@
       </w:rPr>
     </w:lvl>
   </w:abstractNum>
-  <w:abstractNum w:abstractNumId="49" w15:restartNumberingAfterBreak="0">
+  <w:abstractNum w:abstractNumId="52" w15:restartNumberingAfterBreak="0">
     <w:nsid w:val="739737CE"/>
     <w:multiLevelType w:val="multilevel"/>
     <w:tmpl w:val="3E3A8304"/>
@@ -23624,7 +24279,7 @@
       </w:rPr>
     </w:lvl>
   </w:abstractNum>
-  <w:abstractNum w:abstractNumId="50" w15:restartNumberingAfterBreak="0">
+  <w:abstractNum w:abstractNumId="53" w15:restartNumberingAfterBreak="0">
     <w:nsid w:val="761D126B"/>
     <w:multiLevelType w:val="multilevel"/>
     <w:tmpl w:val="750CDFA8"/>
@@ -23739,7 +24394,7 @@
       </w:rPr>
     </w:lvl>
   </w:abstractNum>
-  <w:abstractNum w:abstractNumId="51" w15:restartNumberingAfterBreak="0">
+  <w:abstractNum w:abstractNumId="54" w15:restartNumberingAfterBreak="0">
     <w:nsid w:val="764B5DC0"/>
     <w:multiLevelType w:val="hybridMultilevel"/>
     <w:tmpl w:val="03D68DF0"/>
@@ -23828,7 +24483,7 @@
       </w:pPr>
     </w:lvl>
   </w:abstractNum>
-  <w:abstractNum w:abstractNumId="52" w15:restartNumberingAfterBreak="0">
+  <w:abstractNum w:abstractNumId="55" w15:restartNumberingAfterBreak="0">
     <w:nsid w:val="76C2415C"/>
     <w:multiLevelType w:val="multilevel"/>
     <w:tmpl w:val="0A0607E0"/>
@@ -23943,7 +24598,7 @@
       </w:rPr>
     </w:lvl>
   </w:abstractNum>
-  <w:abstractNum w:abstractNumId="53" w15:restartNumberingAfterBreak="0">
+  <w:abstractNum w:abstractNumId="56" w15:restartNumberingAfterBreak="0">
     <w:nsid w:val="77EA0BFA"/>
     <w:multiLevelType w:val="multilevel"/>
     <w:tmpl w:val="4D24CE1A"/>
@@ -24056,7 +24711,7 @@
       </w:pPr>
     </w:lvl>
   </w:abstractNum>
-  <w:abstractNum w:abstractNumId="54" w15:restartNumberingAfterBreak="0">
+  <w:abstractNum w:abstractNumId="57" w15:restartNumberingAfterBreak="0">
     <w:nsid w:val="7FC203C2"/>
     <w:multiLevelType w:val="multilevel"/>
     <w:tmpl w:val="B48CF17C"/>
@@ -24170,169 +24825,178 @@
     </w:lvl>
   </w:abstractNum>
   <w:num w:numId="1">
+    <w:abstractNumId w:val="10"/>
+  </w:num>
+  <w:num w:numId="2">
+    <w:abstractNumId w:val="2"/>
+  </w:num>
+  <w:num w:numId="3">
+    <w:abstractNumId w:val="5"/>
+  </w:num>
+  <w:num w:numId="4">
+    <w:abstractNumId w:val="16"/>
+  </w:num>
+  <w:num w:numId="5">
+    <w:abstractNumId w:val="52"/>
+  </w:num>
+  <w:num w:numId="6">
+    <w:abstractNumId w:val="25"/>
+  </w:num>
+  <w:num w:numId="7">
+    <w:abstractNumId w:val="17"/>
+  </w:num>
+  <w:num w:numId="8">
+    <w:abstractNumId w:val="37"/>
+  </w:num>
+  <w:num w:numId="9">
+    <w:abstractNumId w:val="53"/>
+  </w:num>
+  <w:num w:numId="10">
+    <w:abstractNumId w:val="45"/>
+  </w:num>
+  <w:num w:numId="11">
+    <w:abstractNumId w:val="42"/>
+  </w:num>
+  <w:num w:numId="12">
+    <w:abstractNumId w:val="51"/>
+  </w:num>
+  <w:num w:numId="13">
+    <w:abstractNumId w:val="46"/>
+  </w:num>
+  <w:num w:numId="14">
+    <w:abstractNumId w:val="33"/>
+  </w:num>
+  <w:num w:numId="15">
+    <w:abstractNumId w:val="1"/>
+  </w:num>
+  <w:num w:numId="16">
+    <w:abstractNumId w:val="21"/>
+  </w:num>
+  <w:num w:numId="17">
+    <w:abstractNumId w:val="26"/>
+  </w:num>
+  <w:num w:numId="18">
+    <w:abstractNumId w:val="11"/>
+  </w:num>
+  <w:num w:numId="19">
+    <w:abstractNumId w:val="15"/>
+  </w:num>
+  <w:num w:numId="20">
+    <w:abstractNumId w:val="9"/>
+  </w:num>
+  <w:num w:numId="21">
+    <w:abstractNumId w:val="31"/>
+  </w:num>
+  <w:num w:numId="22">
+    <w:abstractNumId w:val="50"/>
+  </w:num>
+  <w:num w:numId="23">
+    <w:abstractNumId w:val="4"/>
+  </w:num>
+  <w:num w:numId="24">
+    <w:abstractNumId w:val="49"/>
+  </w:num>
+  <w:num w:numId="25">
+    <w:abstractNumId w:val="39"/>
+  </w:num>
+  <w:num w:numId="26">
+    <w:abstractNumId w:val="44"/>
+  </w:num>
+  <w:num w:numId="27">
+    <w:abstractNumId w:val="14"/>
+  </w:num>
+  <w:num w:numId="28">
+    <w:abstractNumId w:val="22"/>
+  </w:num>
+  <w:num w:numId="29">
+    <w:abstractNumId w:val="24"/>
+  </w:num>
+  <w:num w:numId="30">
+    <w:abstractNumId w:val="6"/>
+  </w:num>
+  <w:num w:numId="31">
+    <w:abstractNumId w:val="55"/>
+  </w:num>
+  <w:num w:numId="32">
+    <w:abstractNumId w:val="27"/>
+  </w:num>
+  <w:num w:numId="33">
+    <w:abstractNumId w:val="43"/>
+  </w:num>
+  <w:num w:numId="34">
+    <w:abstractNumId w:val="3"/>
+  </w:num>
+  <w:num w:numId="35">
+    <w:abstractNumId w:val="23"/>
+  </w:num>
+  <w:num w:numId="36">
+    <w:abstractNumId w:val="12"/>
+  </w:num>
+  <w:num w:numId="37">
+    <w:abstractNumId w:val="19"/>
+  </w:num>
+  <w:num w:numId="38">
+    <w:abstractNumId w:val="54"/>
+  </w:num>
+  <w:num w:numId="39">
+    <w:abstractNumId w:val="13"/>
+  </w:num>
+  <w:num w:numId="40">
+    <w:abstractNumId w:val="38"/>
+  </w:num>
+  <w:num w:numId="41">
+    <w:abstractNumId w:val="41"/>
+  </w:num>
+  <w:num w:numId="42">
+    <w:abstractNumId w:val="34"/>
+  </w:num>
+  <w:num w:numId="43">
+    <w:abstractNumId w:val="40"/>
+  </w:num>
+  <w:num w:numId="44">
+    <w:abstractNumId w:val="18"/>
+  </w:num>
+  <w:num w:numId="45">
+    <w:abstractNumId w:val="29"/>
+  </w:num>
+  <w:num w:numId="46">
+    <w:abstractNumId w:val="20"/>
+  </w:num>
+  <w:num w:numId="47">
+    <w:abstractNumId w:val="56"/>
+  </w:num>
+  <w:num w:numId="48">
+    <w:abstractNumId w:val="30"/>
+  </w:num>
+  <w:num w:numId="49">
+    <w:abstractNumId w:val="48"/>
+  </w:num>
+  <w:num w:numId="50">
+    <w:abstractNumId w:val="35"/>
+  </w:num>
+  <w:num w:numId="51">
+    <w:abstractNumId w:val="32"/>
+  </w:num>
+  <w:num w:numId="52">
     <w:abstractNumId w:val="8"/>
   </w:num>
-  <w:num w:numId="2">
-    <w:abstractNumId w:val="1"/>
+  <w:num w:numId="53">
+    <w:abstractNumId w:val="28"/>
   </w:num>
-  <w:num w:numId="3">
-    <w:abstractNumId w:val="4"/>
+  <w:num w:numId="54">
+    <w:abstractNumId w:val="57"/>
   </w:num>
-  <w:num w:numId="4">
-    <w:abstractNumId w:val="14"/>
+  <w:num w:numId="55">
+    <w:abstractNumId w:val="36"/>
   </w:num>
-  <w:num w:numId="5">
-    <w:abstractNumId w:val="49"/>
-  </w:num>
-  <w:num w:numId="6">
-    <w:abstractNumId w:val="23"/>
-  </w:num>
-  <w:num w:numId="7">
-    <w:abstractNumId w:val="15"/>
-  </w:num>
-  <w:num w:numId="8">
-    <w:abstractNumId w:val="35"/>
-  </w:num>
-  <w:num w:numId="9">
-    <w:abstractNumId w:val="50"/>
-  </w:num>
-  <w:num w:numId="10">
-    <w:abstractNumId w:val="43"/>
-  </w:num>
-  <w:num w:numId="11">
-    <w:abstractNumId w:val="40"/>
-  </w:num>
-  <w:num w:numId="12">
-    <w:abstractNumId w:val="48"/>
-  </w:num>
-  <w:num w:numId="13">
-    <w:abstractNumId w:val="44"/>
-  </w:num>
-  <w:num w:numId="14">
-    <w:abstractNumId w:val="31"/>
-  </w:num>
-  <w:num w:numId="15">
-    <w:abstractNumId w:val="0"/>
-  </w:num>
-  <w:num w:numId="16">
-    <w:abstractNumId w:val="19"/>
-  </w:num>
-  <w:num w:numId="17">
-    <w:abstractNumId w:val="24"/>
-  </w:num>
-  <w:num w:numId="18">
-    <w:abstractNumId w:val="9"/>
-  </w:num>
-  <w:num w:numId="19">
-    <w:abstractNumId w:val="13"/>
-  </w:num>
-  <w:num w:numId="20">
+  <w:num w:numId="56">
     <w:abstractNumId w:val="7"/>
   </w:num>
-  <w:num w:numId="21">
-    <w:abstractNumId w:val="29"/>
-  </w:num>
-  <w:num w:numId="22">
+  <w:num w:numId="57">
     <w:abstractNumId w:val="47"/>
   </w:num>
-  <w:num w:numId="23">
-    <w:abstractNumId w:val="3"/>
-  </w:num>
-  <w:num w:numId="24">
-    <w:abstractNumId w:val="46"/>
-  </w:num>
-  <w:num w:numId="25">
-    <w:abstractNumId w:val="37"/>
-  </w:num>
-  <w:num w:numId="26">
-    <w:abstractNumId w:val="42"/>
-  </w:num>
-  <w:num w:numId="27">
-    <w:abstractNumId w:val="12"/>
-  </w:num>
-  <w:num w:numId="28">
-    <w:abstractNumId w:val="20"/>
-  </w:num>
-  <w:num w:numId="29">
-    <w:abstractNumId w:val="22"/>
-  </w:num>
-  <w:num w:numId="30">
-    <w:abstractNumId w:val="5"/>
-  </w:num>
-  <w:num w:numId="31">
-    <w:abstractNumId w:val="52"/>
-  </w:num>
-  <w:num w:numId="32">
-    <w:abstractNumId w:val="25"/>
-  </w:num>
-  <w:num w:numId="33">
-    <w:abstractNumId w:val="41"/>
-  </w:num>
-  <w:num w:numId="34">
-    <w:abstractNumId w:val="2"/>
-  </w:num>
-  <w:num w:numId="35">
-    <w:abstractNumId w:val="21"/>
-  </w:num>
-  <w:num w:numId="36">
-    <w:abstractNumId w:val="10"/>
-  </w:num>
-  <w:num w:numId="37">
-    <w:abstractNumId w:val="17"/>
-  </w:num>
-  <w:num w:numId="38">
-    <w:abstractNumId w:val="51"/>
-  </w:num>
-  <w:num w:numId="39">
-    <w:abstractNumId w:val="11"/>
-  </w:num>
-  <w:num w:numId="40">
-    <w:abstractNumId w:val="36"/>
-  </w:num>
-  <w:num w:numId="41">
-    <w:abstractNumId w:val="39"/>
-  </w:num>
-  <w:num w:numId="42">
-    <w:abstractNumId w:val="32"/>
-  </w:num>
-  <w:num w:numId="43">
-    <w:abstractNumId w:val="38"/>
-  </w:num>
-  <w:num w:numId="44">
-    <w:abstractNumId w:val="16"/>
-  </w:num>
-  <w:num w:numId="45">
-    <w:abstractNumId w:val="27"/>
-  </w:num>
-  <w:num w:numId="46">
-    <w:abstractNumId w:val="18"/>
-  </w:num>
-  <w:num w:numId="47">
-    <w:abstractNumId w:val="53"/>
-  </w:num>
-  <w:num w:numId="48">
-    <w:abstractNumId w:val="28"/>
-  </w:num>
-  <w:num w:numId="49">
-    <w:abstractNumId w:val="45"/>
-  </w:num>
-  <w:num w:numId="50">
-    <w:abstractNumId w:val="33"/>
-  </w:num>
-  <w:num w:numId="51">
-    <w:abstractNumId w:val="30"/>
-  </w:num>
-  <w:num w:numId="52">
-    <w:abstractNumId w:val="6"/>
-  </w:num>
-  <w:num w:numId="53">
-    <w:abstractNumId w:val="26"/>
-  </w:num>
-  <w:num w:numId="54">
-    <w:abstractNumId w:val="54"/>
-  </w:num>
-  <w:num w:numId="55">
-    <w:abstractNumId w:val="34"/>
+  <w:num w:numId="58">
+    <w:abstractNumId w:val="0"/>
   </w:num>
   <w:numIdMacAtCleanup w:val="55"/>
 </w:numbering>
@@ -25128,13 +25792,6 @@
     <w:basedOn w:val="DefaultParagraphFont"/>
     <w:rsid w:val="0059377D"/>
   </w:style>
-  <w:style w:type="paragraph" w:styleId="Revision">
-    <w:name w:val="Revision"/>
-    <w:hidden/>
-    <w:uiPriority w:val="99"/>
-    <w:semiHidden/>
-    <w:rsid w:val="00B45E08"/>
-  </w:style>
 </w:styles>
 </file>
 
@@ -25434,9 +26091,7 @@
 </file>
 
 <file path=customXml/item1.xml><?xml version="1.0" encoding="utf-8"?>
-<p:properties xmlns:p="http://schemas.microsoft.com/office/2006/metadata/properties" xmlns:xsi="http://www.w3.org/2001/XMLSchema-instance" xmlns:pc="http://schemas.microsoft.com/office/infopath/2007/PartnerControls">
-  <documentManagement/>
-</p:properties>
+<b:Sources xmlns:b="http://schemas.openxmlformats.org/officeDocument/2006/bibliography" xmlns="http://schemas.openxmlformats.org/officeDocument/2006/bibliography" SelectedStyle="\APASixthEditionOfficeOnline.xsl" StyleName="APA" Version="6"/>
 </file>
 
 <file path=customXml/item2.xml><?xml version="1.0" encoding="utf-8"?>
@@ -25449,6 +26104,18 @@
 </file>
 
 <file path=customXml/item3.xml><?xml version="1.0" encoding="utf-8"?>
+<p:properties xmlns:p="http://schemas.microsoft.com/office/2006/metadata/properties" xmlns:xsi="http://www.w3.org/2001/XMLSchema-instance" xmlns:pc="http://schemas.microsoft.com/office/infopath/2007/PartnerControls">
+  <documentManagement/>
+</p:properties>
+</file>
+
+<file path=customXml/item4.xml><?xml version="1.0" encoding="utf-8"?>
+<go:gDocsCustomXmlDataStorage xmlns:go="http://customooxmlschemas.google.com/" xmlns:r="http://schemas.openxmlformats.org/officeDocument/2006/relationships">
+  <go:docsCustomData xmlns:go="http://customooxmlschemas.google.com/" roundtripDataSignature="AMtx7miVhXzgQt48P47MhjnPmzeiY0Si8g==">AMUW2mW2CDGpNmTpPubVM6tVM03XoJx6+V89oJH2kkBgQbuR+MDnr991hz/7HrIkJ1QGpQhAyrMeoYT4+84O6zFKDh9E3FIvhyFsVevJGW7ietBPG82ZJ3vzckFlhbtvvFxQdIAVarBx6JB2rRfbkjjXNIrpK4YnMfrmFoCQBXeh9yjkAzoIvM3CPn7lWBkiwDSbYmfuekqD/41sC9L08bD8GNYLc7SL0i5Hesc/uC7SolFpN8DF9/M=</go:docsCustomData>
+</go:gDocsCustomXmlDataStorage>
+</file>
+
+<file path=customXml/item5.xml><?xml version="1.0" encoding="utf-8"?>
 <ct:contentTypeSchema xmlns:ct="http://schemas.microsoft.com/office/2006/metadata/contentType" xmlns:ma="http://schemas.microsoft.com/office/2006/metadata/properties/metaAttributes" ct:_="" ma:_="" ma:contentTypeName="Document" ma:contentTypeID="0x010100CB7BB2FBCB927B44AFF60B3A7C72B6FE" ma:contentTypeVersion="7" ma:contentTypeDescription="Create a new document." ma:contentTypeScope="" ma:versionID="56d6a8a33833d72f8cb1449f6d6318eb">
   <xsd:schema xmlns:xsd="http://www.w3.org/2001/XMLSchema" xmlns:xs="http://www.w3.org/2001/XMLSchema" xmlns:p="http://schemas.microsoft.com/office/2006/metadata/properties" xmlns:ns3="3880034e-1ec0-45ee-9dc7-129937ff75a7" targetNamespace="http://schemas.microsoft.com/office/2006/metadata/properties" ma:root="true" ma:fieldsID="58fce115751f227f4675cf9e91821566" ns3:_="">
     <xsd:import namespace="3880034e-1ec0-45ee-9dc7-129937ff75a7"/>
@@ -25612,21 +26279,10 @@
 </ct:contentTypeSchema>
 </file>
 
-<file path=customXml/item4.xml><?xml version="1.0" encoding="utf-8"?>
-<go:gDocsCustomXmlDataStorage xmlns:go="http://customooxmlschemas.google.com/" xmlns:r="http://schemas.openxmlformats.org/officeDocument/2006/relationships">
-  <go:docsCustomData xmlns:go="http://customooxmlschemas.google.com/" roundtripDataSignature="AMtx7miVhXzgQt48P47MhjnPmzeiY0Si8g==">AMUW2mW2CDGpNmTpPubVM6tVM03XoJx6+V89oJH2kkBgQbuR+MDnr991hz/7HrIkJ1QGpQhAyrMeoYT4+84O6zFKDh9E3FIvhyFsVevJGW7ietBPG82ZJ3vzckFlhbtvvFxQdIAVarBx6JB2rRfbkjjXNIrpK4YnMfrmFoCQBXeh9yjkAzoIvM3CPn7lWBkiwDSbYmfuekqD/41sC9L08bD8GNYLc7SL0i5Hesc/uC7SolFpN8DF9/M=</go:docsCustomData>
-</go:gDocsCustomXmlDataStorage>
-</file>
-
-<file path=customXml/item5.xml><?xml version="1.0" encoding="utf-8"?>
-<b:Sources xmlns:b="http://schemas.openxmlformats.org/officeDocument/2006/bibliography" xmlns="http://schemas.openxmlformats.org/officeDocument/2006/bibliography" SelectedStyle="\APASixthEditionOfficeOnline.xsl" StyleName="APA" Version="6"/>
-</file>
-
 <file path=customXml/itemProps1.xml><?xml version="1.0" encoding="utf-8"?>
-<ds:datastoreItem xmlns:ds="http://schemas.openxmlformats.org/officeDocument/2006/customXml" ds:itemID="{C42D59F2-F3F9-42D4-A8C9-7061B7E07354}">
+<ds:datastoreItem xmlns:ds="http://schemas.openxmlformats.org/officeDocument/2006/customXml" ds:itemID="{D374F399-FF07-D646-8ED8-29E6EB50EC1D}">
   <ds:schemaRefs>
-    <ds:schemaRef ds:uri="http://schemas.microsoft.com/office/2006/metadata/properties"/>
-    <ds:schemaRef ds:uri="http://schemas.microsoft.com/office/infopath/2007/PartnerControls"/>
+    <ds:schemaRef ds:uri="http://schemas.openxmlformats.org/officeDocument/2006/bibliography"/>
   </ds:schemaRefs>
 </ds:datastoreItem>
 </file>
@@ -25640,6 +26296,24 @@
 </file>
 
 <file path=customXml/itemProps3.xml><?xml version="1.0" encoding="utf-8"?>
+<ds:datastoreItem xmlns:ds="http://schemas.openxmlformats.org/officeDocument/2006/customXml" ds:itemID="{C42D59F2-F3F9-42D4-A8C9-7061B7E07354}">
+  <ds:schemaRefs>
+    <ds:schemaRef ds:uri="http://schemas.microsoft.com/office/2006/metadata/properties"/>
+    <ds:schemaRef ds:uri="http://schemas.microsoft.com/office/infopath/2007/PartnerControls"/>
+  </ds:schemaRefs>
+</ds:datastoreItem>
+</file>
+
+<file path=customXml/itemProps4.xml><?xml version="1.0" encoding="utf-8"?>
+<ds:datastoreItem xmlns:ds="http://schemas.openxmlformats.org/officeDocument/2006/customXml" ds:itemID="{11111111-1234-1234-1234-123412341234}">
+  <ds:schemaRefs>
+    <ds:schemaRef ds:uri="http://customooxmlschemas.google.com/"/>
+    <ds:schemaRef ds:uri="http://schemas.openxmlformats.org/officeDocument/2006/relationships"/>
+  </ds:schemaRefs>
+</ds:datastoreItem>
+</file>
+
+<file path=customXml/itemProps5.xml><?xml version="1.0" encoding="utf-8"?>
 <ds:datastoreItem xmlns:ds="http://schemas.openxmlformats.org/officeDocument/2006/customXml" ds:itemID="{44528B43-C136-4AF8-AB65-B3BEBB46C337}">
   <ds:schemaRefs>
     <ds:schemaRef ds:uri="http://schemas.microsoft.com/office/2006/metadata/contentType"/>
@@ -25655,21 +26329,4 @@
     <ds:schemaRef ds:uri="http://schemas.microsoft.com/internal/obd"/>
   </ds:schemaRefs>
 </ds:datastoreItem>
-</file>
-
-<file path=customXml/itemProps4.xml><?xml version="1.0" encoding="utf-8"?>
-<ds:datastoreItem xmlns:ds="http://schemas.openxmlformats.org/officeDocument/2006/customXml" ds:itemID="{11111111-1234-1234-1234-123412341234}">
-  <ds:schemaRefs>
-    <ds:schemaRef ds:uri="http://customooxmlschemas.google.com/"/>
-    <ds:schemaRef ds:uri="http://schemas.openxmlformats.org/officeDocument/2006/relationships"/>
-  </ds:schemaRefs>
-</ds:datastoreItem>
-</file>
-
-<file path=customXml/itemProps5.xml><?xml version="1.0" encoding="utf-8"?>
-<ds:datastoreItem xmlns:ds="http://schemas.openxmlformats.org/officeDocument/2006/customXml" ds:itemID="{6A1C28B6-647E-9240-98DE-FB703BC1CBCE}">
-  <ds:schemaRefs>
-    <ds:schemaRef ds:uri="http://schemas.openxmlformats.org/officeDocument/2006/bibliography"/>
-  </ds:schemaRefs>
-</ds:datastoreItem>
 </file>